--- a/documents/report2.0.docx
+++ b/documents/report2.0.docx
@@ -2490,7 +2490,6 @@
         </w:rPr>
         <w:t xml:space="preserve">: This model </w:t>
       </w:r>
-      <w:proofErr w:type="gramStart"/>
       <w:r>
         <w:rPr>
           <w:rFonts w:ascii="Times New Roman" w:hAnsi="Times New Roman" w:cs="Times New Roman"/>
@@ -2499,7 +2498,6 @@
         </w:rPr>
         <w:t>where</w:t>
       </w:r>
-      <w:proofErr w:type="gramEnd"/>
       <w:r>
         <w:rPr>
           <w:rFonts w:ascii="Times New Roman" w:hAnsi="Times New Roman" w:cs="Times New Roman"/>
@@ -2563,25 +2561,7 @@
           <w:sz w:val="24"/>
           <w:szCs w:val="24"/>
         </w:rPr>
-        <w:t xml:space="preserve">the </w:t>
-      </w:r>
-      <w:proofErr w:type="gramStart"/>
-      <w:r>
-        <w:rPr>
-          <w:rFonts w:ascii="Times New Roman" w:hAnsi="Times New Roman" w:cs="Times New Roman"/>
-          <w:sz w:val="24"/>
-          <w:szCs w:val="24"/>
-        </w:rPr>
-        <w:t>instrumental</w:t>
-      </w:r>
-      <w:proofErr w:type="gramEnd"/>
-      <w:r>
-        <w:rPr>
-          <w:rFonts w:ascii="Times New Roman" w:hAnsi="Times New Roman" w:cs="Times New Roman"/>
-          <w:sz w:val="24"/>
-          <w:szCs w:val="24"/>
-        </w:rPr>
-        <w:t xml:space="preserve"> that would be played in the background of each music video. </w:t>
+        <w:t xml:space="preserve">the instrumental that would be played in the background of each music video. </w:t>
       </w:r>
     </w:p>
     <w:p>
@@ -3105,7 +3085,6 @@
           <w:szCs w:val="24"/>
         </w:rPr>
       </w:pPr>
-      <w:proofErr w:type="gramStart"/>
       <w:r>
         <w:rPr>
           <w:rStyle w:val="HTMLCode"/>
@@ -3122,17 +3101,7 @@
           <w:sz w:val="24"/>
           <w:szCs w:val="24"/>
         </w:rPr>
-        <w:t>_</w:t>
-      </w:r>
-      <w:proofErr w:type="gramEnd"/>
-      <w:r>
-        <w:rPr>
-          <w:rStyle w:val="HTMLCode"/>
-          <w:rFonts w:ascii="Times New Roman" w:eastAsiaTheme="minorEastAsia" w:hAnsi="Times New Roman" w:cs="Times New Roman"/>
-          <w:sz w:val="24"/>
-          <w:szCs w:val="24"/>
-        </w:rPr>
-        <w:t>_</w:t>
+        <w:t>__</w:t>
       </w:r>
       <w:proofErr w:type="spellStart"/>
       <w:r>
@@ -3189,23 +3158,13 @@
           <w:szCs w:val="24"/>
         </w:rPr>
       </w:pPr>
-      <w:proofErr w:type="gramStart"/>
-      <w:r>
-        <w:rPr>
-          <w:rFonts w:ascii="Times New Roman" w:hAnsi="Times New Roman" w:cs="Times New Roman"/>
-          <w:sz w:val="24"/>
-          <w:szCs w:val="24"/>
-        </w:rPr>
-        <w:t>Self._</w:t>
-      </w:r>
-      <w:proofErr w:type="gramEnd"/>
-      <w:r>
-        <w:rPr>
-          <w:rFonts w:ascii="Times New Roman" w:hAnsi="Times New Roman" w:cs="Times New Roman"/>
-          <w:sz w:val="24"/>
-          <w:szCs w:val="24"/>
-        </w:rPr>
-        <w:t>_</w:t>
+      <w:r>
+        <w:rPr>
+          <w:rFonts w:ascii="Times New Roman" w:hAnsi="Times New Roman" w:cs="Times New Roman"/>
+          <w:sz w:val="24"/>
+          <w:szCs w:val="24"/>
+        </w:rPr>
+        <w:t>Self.__</w:t>
       </w:r>
       <w:proofErr w:type="spellStart"/>
       <w:r>
@@ -4379,23 +4338,13 @@
         </w:rPr>
       </w:pPr>
       <w:proofErr w:type="spellStart"/>
-      <w:proofErr w:type="gramStart"/>
-      <w:r>
-        <w:rPr>
-          <w:rFonts w:ascii="Times New Roman" w:hAnsi="Times New Roman" w:cs="Times New Roman"/>
-          <w:sz w:val="24"/>
-          <w:szCs w:val="24"/>
-        </w:rPr>
-        <w:t>Self._</w:t>
-      </w:r>
-      <w:proofErr w:type="gramEnd"/>
-      <w:r>
-        <w:rPr>
-          <w:rFonts w:ascii="Times New Roman" w:hAnsi="Times New Roman" w:cs="Times New Roman"/>
-          <w:sz w:val="24"/>
-          <w:szCs w:val="24"/>
-        </w:rPr>
-        <w:t>_key</w:t>
+      <w:r>
+        <w:rPr>
+          <w:rFonts w:ascii="Times New Roman" w:hAnsi="Times New Roman" w:cs="Times New Roman"/>
+          <w:sz w:val="24"/>
+          <w:szCs w:val="24"/>
+        </w:rPr>
+        <w:t>Self.__key</w:t>
       </w:r>
       <w:proofErr w:type="spellEnd"/>
       <w:r>
@@ -4422,23 +4371,13 @@
         </w:rPr>
       </w:pPr>
       <w:proofErr w:type="spellStart"/>
-      <w:proofErr w:type="gramStart"/>
-      <w:r>
-        <w:rPr>
-          <w:rFonts w:ascii="Times New Roman" w:hAnsi="Times New Roman" w:cs="Times New Roman"/>
-          <w:sz w:val="24"/>
-          <w:szCs w:val="24"/>
-        </w:rPr>
-        <w:t>Self._</w:t>
-      </w:r>
-      <w:proofErr w:type="gramEnd"/>
-      <w:r>
-        <w:rPr>
-          <w:rFonts w:ascii="Times New Roman" w:hAnsi="Times New Roman" w:cs="Times New Roman"/>
-          <w:sz w:val="24"/>
-          <w:szCs w:val="24"/>
-        </w:rPr>
-        <w:t>_client</w:t>
+      <w:r>
+        <w:rPr>
+          <w:rFonts w:ascii="Times New Roman" w:hAnsi="Times New Roman" w:cs="Times New Roman"/>
+          <w:sz w:val="24"/>
+          <w:szCs w:val="24"/>
+        </w:rPr>
+        <w:t>Self.__client</w:t>
       </w:r>
       <w:proofErr w:type="spellEnd"/>
       <w:r>
@@ -4814,33 +4753,15 @@
           <w:sz w:val="24"/>
           <w:szCs w:val="24"/>
         </w:rPr>
-        <w:t xml:space="preserve"> </w:t>
-      </w:r>
-      <w:proofErr w:type="gramStart"/>
-      <w:r>
-        <w:rPr>
-          <w:rFonts w:ascii="Times New Roman" w:hAnsi="Times New Roman" w:cs="Times New Roman"/>
-          <w:sz w:val="24"/>
-          <w:szCs w:val="24"/>
-        </w:rPr>
-        <w:t>server</w:t>
-      </w:r>
-      <w:r>
-        <w:rPr>
-          <w:rFonts w:ascii="Times New Roman" w:hAnsi="Times New Roman" w:cs="Times New Roman"/>
-          <w:sz w:val="24"/>
-          <w:szCs w:val="24"/>
-        </w:rPr>
-        <w:t>, and</w:t>
-      </w:r>
-      <w:proofErr w:type="gramEnd"/>
-      <w:r>
-        <w:rPr>
-          <w:rFonts w:ascii="Times New Roman" w:hAnsi="Times New Roman" w:cs="Times New Roman"/>
-          <w:sz w:val="24"/>
-          <w:szCs w:val="24"/>
-        </w:rPr>
-        <w:t xml:space="preserve"> retries in case of necessary. </w:t>
+        <w:t xml:space="preserve"> server</w:t>
+      </w:r>
+      <w:r>
+        <w:rPr>
+          <w:rFonts w:ascii="Times New Roman" w:hAnsi="Times New Roman" w:cs="Times New Roman"/>
+          <w:sz w:val="24"/>
+          <w:szCs w:val="24"/>
+        </w:rPr>
+        <w:t xml:space="preserve">, and retries in case of necessary. </w:t>
       </w:r>
     </w:p>
     <w:p>
@@ -5305,25 +5226,7 @@
           <w:szCs w:val="24"/>
         </w:rPr>
         <w:lastRenderedPageBreak/>
-        <w:t xml:space="preserve">This module </w:t>
-      </w:r>
-      <w:proofErr w:type="gramStart"/>
-      <w:r>
-        <w:rPr>
-          <w:rFonts w:ascii="Times New Roman" w:hAnsi="Times New Roman" w:cs="Times New Roman"/>
-          <w:sz w:val="24"/>
-          <w:szCs w:val="24"/>
-        </w:rPr>
-        <w:t>where</w:t>
-      </w:r>
-      <w:proofErr w:type="gramEnd"/>
-      <w:r>
-        <w:rPr>
-          <w:rFonts w:ascii="Times New Roman" w:hAnsi="Times New Roman" w:cs="Times New Roman"/>
-          <w:sz w:val="24"/>
-          <w:szCs w:val="24"/>
-        </w:rPr>
-        <w:t xml:space="preserve"> tested individually, using the following notebooks as reference: </w:t>
+        <w:t xml:space="preserve">This module where tested individually, using the following notebooks as reference: </w:t>
       </w:r>
     </w:p>
     <w:p>
@@ -5525,23 +5428,13 @@
         </w:rPr>
         <w:t xml:space="preserve">Integration: </w:t>
       </w:r>
-      <w:proofErr w:type="gramStart"/>
-      <w:r>
-        <w:rPr>
-          <w:rFonts w:ascii="Times New Roman" w:hAnsi="Times New Roman" w:cs="Times New Roman"/>
-          <w:sz w:val="24"/>
-          <w:szCs w:val="24"/>
-        </w:rPr>
-        <w:t>All of</w:t>
-      </w:r>
-      <w:proofErr w:type="gramEnd"/>
-      <w:r>
-        <w:rPr>
-          <w:rFonts w:ascii="Times New Roman" w:hAnsi="Times New Roman" w:cs="Times New Roman"/>
-          <w:sz w:val="24"/>
-          <w:szCs w:val="24"/>
-        </w:rPr>
-        <w:t xml:space="preserve"> the functions are integrated over a main</w:t>
+      <w:r>
+        <w:rPr>
+          <w:rFonts w:ascii="Times New Roman" w:hAnsi="Times New Roman" w:cs="Times New Roman"/>
+          <w:sz w:val="24"/>
+          <w:szCs w:val="24"/>
+        </w:rPr>
+        <w:t>All of the functions are integrated over a main</w:t>
       </w:r>
       <w:r>
         <w:rPr>
@@ -5947,25 +5840,7 @@
           <w:sz w:val="24"/>
           <w:szCs w:val="24"/>
         </w:rPr>
-        <w:t xml:space="preserve">with a </w:t>
-      </w:r>
-      <w:proofErr w:type="gramStart"/>
-      <w:r>
-        <w:rPr>
-          <w:rFonts w:ascii="Times New Roman" w:hAnsi="Times New Roman" w:cs="Times New Roman"/>
-          <w:sz w:val="24"/>
-          <w:szCs w:val="24"/>
-        </w:rPr>
-        <w:t>really simple</w:t>
-      </w:r>
-      <w:proofErr w:type="gramEnd"/>
-      <w:r>
-        <w:rPr>
-          <w:rFonts w:ascii="Times New Roman" w:hAnsi="Times New Roman" w:cs="Times New Roman"/>
-          <w:sz w:val="24"/>
-          <w:szCs w:val="24"/>
-        </w:rPr>
-        <w:t xml:space="preserve"> Web UI and is not a finished product. </w:t>
+        <w:t xml:space="preserve">with a really simple Web UI and is not a finished product. </w:t>
       </w:r>
     </w:p>
     <w:p>
@@ -7244,44 +7119,58 @@
           <w:rStyle w:val="s"/>
           <w:lang w:val="en-US"/>
         </w:rPr>
-        <w:t xml:space="preserve">   **Song </w:t>
-      </w:r>
-      <w:proofErr w:type="gramStart"/>
+        <w:t xml:space="preserve">   **Song Title:** </w:t>
+      </w:r>
+      <w:r>
+        <w:rPr>
+          <w:rStyle w:val="sh"/>
+          <w:lang w:val="en-US"/>
+        </w:rPr>
+        <w:t>"</w:t>
+      </w:r>
       <w:r>
         <w:rPr>
           <w:rStyle w:val="s"/>
           <w:lang w:val="en-US"/>
         </w:rPr>
-        <w:t>Title:*</w:t>
-      </w:r>
-      <w:proofErr w:type="gramEnd"/>
+        <w:t>[title]</w:t>
+      </w:r>
+      <w:r>
+        <w:rPr>
+          <w:rStyle w:val="sh"/>
+          <w:lang w:val="en-US"/>
+        </w:rPr>
+        <w:t>"</w:t>
+      </w:r>
+    </w:p>
+    <w:p>
+      <w:pPr>
+        <w:pStyle w:val="HTMLPreformatted"/>
+        <w:rPr>
+          <w:lang w:val="en-US"/>
+        </w:rPr>
+      </w:pPr>
       <w:r>
         <w:rPr>
           <w:rStyle w:val="s"/>
           <w:lang w:val="en-US"/>
         </w:rPr>
-        <w:t xml:space="preserve">* </w:t>
-      </w:r>
-      <w:r>
-        <w:rPr>
-          <w:rStyle w:val="sh"/>
-          <w:lang w:val="en-US"/>
-        </w:rPr>
-        <w:t>"</w:t>
-      </w:r>
+        <w:t xml:space="preserve">   **Genre:** [genre]</w:t>
+      </w:r>
+    </w:p>
+    <w:p>
+      <w:pPr>
+        <w:pStyle w:val="HTMLPreformatted"/>
+        <w:rPr>
+          <w:lang w:val="en-US"/>
+        </w:rPr>
+      </w:pPr>
       <w:r>
         <w:rPr>
           <w:rStyle w:val="s"/>
           <w:lang w:val="en-US"/>
         </w:rPr>
-        <w:t>[title]</w:t>
-      </w:r>
-      <w:r>
-        <w:rPr>
-          <w:rStyle w:val="sh"/>
-          <w:lang w:val="en-US"/>
-        </w:rPr>
-        <w:t>"</w:t>
+        <w:t xml:space="preserve">   **Tempo:** [X BPM]</w:t>
       </w:r>
     </w:p>
     <w:p>
@@ -7296,23 +7185,29 @@
           <w:rStyle w:val="s"/>
           <w:lang w:val="en-US"/>
         </w:rPr>
-        <w:t xml:space="preserve">   **</w:t>
-      </w:r>
-      <w:proofErr w:type="gramStart"/>
+        <w:t xml:space="preserve">   **Time Signature:** X/4</w:t>
+      </w:r>
+    </w:p>
+    <w:p>
+      <w:pPr>
+        <w:pStyle w:val="HTMLPreformatted"/>
+        <w:rPr>
+          <w:lang w:val="en-US"/>
+        </w:rPr>
+      </w:pPr>
       <w:r>
         <w:rPr>
           <w:rStyle w:val="s"/>
           <w:lang w:val="en-US"/>
         </w:rPr>
-        <w:t>Genre:*</w:t>
-      </w:r>
-      <w:proofErr w:type="gramEnd"/>
+        <w:t xml:space="preserve">   </w:t>
+      </w:r>
       <w:r>
         <w:rPr>
           <w:rStyle w:val="s"/>
           <w:lang w:val="en-US"/>
         </w:rPr>
-        <w:t>* [genre]</w:t>
+        <w:t>**Key:** [Main chord] [Major/Minor]</w:t>
       </w:r>
     </w:p>
     <w:p>
@@ -7327,23 +7222,36 @@
           <w:rStyle w:val="s"/>
           <w:lang w:val="en-US"/>
         </w:rPr>
-        <w:t xml:space="preserve">   **</w:t>
-      </w:r>
-      <w:proofErr w:type="gramStart"/>
+        <w:t xml:space="preserve">   </w:t>
+      </w:r>
       <w:r>
         <w:rPr>
           <w:rStyle w:val="s"/>
           <w:lang w:val="en-US"/>
         </w:rPr>
-        <w:t>Tempo:*</w:t>
-      </w:r>
-      <w:proofErr w:type="gramEnd"/>
+        <w:t>**Lyrics:**</w:t>
+      </w:r>
+    </w:p>
+    <w:p>
+      <w:pPr>
+        <w:pStyle w:val="HTMLPreformatted"/>
+        <w:rPr>
+          <w:lang w:val="en-US"/>
+        </w:rPr>
+      </w:pPr>
       <w:r>
         <w:rPr>
           <w:rStyle w:val="s"/>
           <w:lang w:val="en-US"/>
         </w:rPr>
-        <w:t>* [X BPM]</w:t>
+        <w:t xml:space="preserve">   </w:t>
+      </w:r>
+      <w:r>
+        <w:rPr>
+          <w:rStyle w:val="s"/>
+          <w:lang w:val="en-US"/>
+        </w:rPr>
+        <w:t>[Verse 1]</w:t>
       </w:r>
     </w:p>
     <w:p>
@@ -7358,23 +7266,37 @@
           <w:rStyle w:val="s"/>
           <w:lang w:val="en-US"/>
         </w:rPr>
-        <w:t xml:space="preserve">   **Time </w:t>
-      </w:r>
-      <w:proofErr w:type="gramStart"/>
+        <w:t xml:space="preserve">   [verse 1 lyrics]</w:t>
+      </w:r>
+    </w:p>
+    <w:p>
+      <w:pPr>
+        <w:pStyle w:val="HTMLPreformatted"/>
+        <w:rPr>
+          <w:lang w:val="en-US"/>
+        </w:rPr>
+      </w:pPr>
       <w:r>
         <w:rPr>
           <w:rStyle w:val="s"/>
           <w:lang w:val="en-US"/>
         </w:rPr>
-        <w:t>Signature:*</w:t>
-      </w:r>
-      <w:proofErr w:type="gramEnd"/>
+        <w:t xml:space="preserve">   [Chorus]</w:t>
+      </w:r>
+    </w:p>
+    <w:p>
+      <w:pPr>
+        <w:pStyle w:val="HTMLPreformatted"/>
+        <w:rPr>
+          <w:lang w:val="en-US"/>
+        </w:rPr>
+      </w:pPr>
       <w:r>
         <w:rPr>
           <w:rStyle w:val="s"/>
           <w:lang w:val="en-US"/>
         </w:rPr>
-        <w:t>* X/4</w:t>
+        <w:t xml:space="preserve">   [chorus lyrics]</w:t>
       </w:r>
     </w:p>
     <w:p>
@@ -7389,6 +7311,98 @@
           <w:rStyle w:val="s"/>
           <w:lang w:val="en-US"/>
         </w:rPr>
+        <w:t xml:space="preserve">   **Audio Recording:**</w:t>
+      </w:r>
+    </w:p>
+    <w:p>
+      <w:pPr>
+        <w:pStyle w:val="HTMLPreformatted"/>
+        <w:rPr>
+          <w:lang w:val="en-US"/>
+        </w:rPr>
+      </w:pPr>
+      <w:r>
+        <w:rPr>
+          <w:rStyle w:val="s"/>
+          <w:lang w:val="en-US"/>
+        </w:rPr>
+        <w:t xml:space="preserve">   * [melody, example: nostalgia, longing, </w:t>
+      </w:r>
+      <w:proofErr w:type="spellStart"/>
+      <w:r>
+        <w:rPr>
+          <w:rStyle w:val="s"/>
+          <w:lang w:val="en-US"/>
+        </w:rPr>
+        <w:t>melacholy</w:t>
+      </w:r>
+      <w:proofErr w:type="spellEnd"/>
+      <w:r>
+        <w:rPr>
+          <w:rStyle w:val="s"/>
+          <w:lang w:val="en-US"/>
+        </w:rPr>
+        <w:t>]</w:t>
+      </w:r>
+    </w:p>
+    <w:p>
+      <w:pPr>
+        <w:pStyle w:val="HTMLPreformatted"/>
+        <w:rPr>
+          <w:lang w:val="en-US"/>
+        </w:rPr>
+      </w:pPr>
+      <w:r>
+        <w:rPr>
+          <w:rStyle w:val="s"/>
+          <w:lang w:val="en-US"/>
+        </w:rPr>
+        <w:t xml:space="preserve">   * [beat in the form of adjective list]</w:t>
+      </w:r>
+    </w:p>
+    <w:p>
+      <w:pPr>
+        <w:pStyle w:val="HTMLPreformatted"/>
+        <w:rPr>
+          <w:lang w:val="en-US"/>
+        </w:rPr>
+      </w:pPr>
+      <w:r>
+        <w:rPr>
+          <w:rStyle w:val="s"/>
+          <w:lang w:val="en-US"/>
+        </w:rPr>
+        <w:t xml:space="preserve">   * [</w:t>
+      </w:r>
+      <w:proofErr w:type="spellStart"/>
+      <w:r>
+        <w:rPr>
+          <w:rStyle w:val="s"/>
+          <w:lang w:val="en-US"/>
+        </w:rPr>
+        <w:t>rythm</w:t>
+      </w:r>
+      <w:proofErr w:type="spellEnd"/>
+      <w:r>
+        <w:rPr>
+          <w:rStyle w:val="s"/>
+          <w:lang w:val="en-US"/>
+        </w:rPr>
+        <w:t xml:space="preserve"> in the form of adjective list]</w:t>
+      </w:r>
+    </w:p>
+    <w:p>
+      <w:pPr>
+        <w:pStyle w:val="HTMLPreformatted"/>
+        <w:rPr>
+          <w:lang w:val="en-US"/>
+        </w:rPr>
+      </w:pPr>
+      <w:r>
+        <w:rPr>
+          <w:rStyle w:val="s"/>
+          <w:lang w:val="en-US"/>
+        </w:rPr>
         <w:t xml:space="preserve">   </w:t>
       </w:r>
       <w:r>
@@ -7396,61 +7410,204 @@
           <w:rStyle w:val="s"/>
           <w:lang w:val="en-US"/>
         </w:rPr>
-        <w:t>**</w:t>
-      </w:r>
-      <w:proofErr w:type="gramStart"/>
+        <w:t>**Vocal Performance:**</w:t>
+      </w:r>
+    </w:p>
+    <w:p>
+      <w:pPr>
+        <w:pStyle w:val="HTMLPreformatted"/>
+        <w:rPr>
+          <w:lang w:val="en-US"/>
+        </w:rPr>
+      </w:pPr>
       <w:r>
         <w:rPr>
           <w:rStyle w:val="s"/>
           <w:lang w:val="en-US"/>
         </w:rPr>
-        <w:t>Key:*</w:t>
-      </w:r>
-      <w:proofErr w:type="gramEnd"/>
+        <w:t xml:space="preserve">   * [emotions in the form of adjective list]</w:t>
+      </w:r>
+    </w:p>
+    <w:p>
+      <w:pPr>
+        <w:pStyle w:val="HTMLPreformatted"/>
+        <w:rPr>
+          <w:lang w:val="en-US"/>
+        </w:rPr>
+      </w:pPr>
       <w:r>
         <w:rPr>
           <w:rStyle w:val="s"/>
           <w:lang w:val="en-US"/>
         </w:rPr>
-        <w:t>* [Main chord] [Major/Minor]</w:t>
+        <w:t xml:space="preserve">   * [vocal range in the form of adjective list]</w:t>
       </w:r>
     </w:p>
     <w:p>
       <w:pPr>
         <w:pStyle w:val="HTMLPreformatted"/>
         <w:rPr>
-          <w:lang w:val="en-US"/>
-        </w:rPr>
-      </w:pPr>
-      <w:r>
-        <w:rPr>
           <w:rStyle w:val="s"/>
           <w:lang w:val="en-US"/>
         </w:rPr>
-        <w:t xml:space="preserve">   </w:t>
-      </w:r>
+      </w:pPr>
       <w:r>
         <w:rPr>
           <w:rStyle w:val="s"/>
           <w:lang w:val="en-US"/>
         </w:rPr>
-        <w:t>**</w:t>
-      </w:r>
-      <w:proofErr w:type="gramStart"/>
+        <w:t xml:space="preserve">  * [expression in the form of adjective list]</w:t>
+      </w:r>
+    </w:p>
+    <w:p>
+      <w:pPr>
+        <w:pStyle w:val="HTMLPreformatted"/>
+        <w:rPr>
+          <w:rFonts w:ascii="Times New Roman" w:hAnsi="Times New Roman" w:cs="Times New Roman"/>
+          <w:sz w:val="24"/>
+          <w:szCs w:val="24"/>
+          <w:lang w:val="en-US"/>
+        </w:rPr>
+      </w:pPr>
       <w:r>
         <w:rPr>
           <w:rStyle w:val="s"/>
-          <w:lang w:val="en-US"/>
-        </w:rPr>
-        <w:t>Lyrics:*</w:t>
-      </w:r>
-      <w:proofErr w:type="gramEnd"/>
+          <w:rFonts w:ascii="Times New Roman" w:hAnsi="Times New Roman" w:cs="Times New Roman"/>
+          <w:sz w:val="24"/>
+          <w:szCs w:val="24"/>
+          <w:lang w:val="en-US"/>
+        </w:rPr>
+        <w:t xml:space="preserve">This template was </w:t>
+      </w:r>
       <w:r>
         <w:rPr>
           <w:rStyle w:val="s"/>
-          <w:lang w:val="en-US"/>
-        </w:rPr>
-        <w:t>*</w:t>
+          <w:rFonts w:ascii="Times New Roman" w:hAnsi="Times New Roman" w:cs="Times New Roman"/>
+          <w:sz w:val="24"/>
+          <w:szCs w:val="24"/>
+          <w:lang w:val="en-US"/>
+        </w:rPr>
+        <w:t xml:space="preserve">defined in order to extract all of the necessary information </w:t>
+      </w:r>
+      <w:r>
+        <w:rPr>
+          <w:rStyle w:val="s"/>
+          <w:rFonts w:ascii="Times New Roman" w:hAnsi="Times New Roman" w:cs="Times New Roman"/>
+          <w:sz w:val="24"/>
+          <w:szCs w:val="24"/>
+          <w:lang w:val="en-US"/>
+        </w:rPr>
+        <w:t>for the next, steps</w:t>
+      </w:r>
+      <w:r>
+        <w:rPr>
+          <w:rStyle w:val="s"/>
+          <w:rFonts w:ascii="Times New Roman" w:hAnsi="Times New Roman" w:cs="Times New Roman"/>
+          <w:sz w:val="24"/>
+          <w:szCs w:val="24"/>
+          <w:lang w:val="en-US"/>
+        </w:rPr>
+        <w:t xml:space="preserve">. </w:t>
+      </w:r>
+    </w:p>
+    <w:p>
+      <w:pPr>
+        <w:rPr>
+          <w:rFonts w:ascii="Times New Roman" w:eastAsia="Times New Roman" w:hAnsi="Times New Roman" w:cs="Times New Roman"/>
+          <w:sz w:val="24"/>
+          <w:szCs w:val="24"/>
+        </w:rPr>
+      </w:pPr>
+      <w:r>
+        <w:rPr>
+          <w:rFonts w:ascii="Times New Roman" w:eastAsia="Times New Roman" w:hAnsi="Times New Roman" w:cs="Times New Roman"/>
+          <w:sz w:val="24"/>
+          <w:szCs w:val="24"/>
+        </w:rPr>
+        <w:t>Conversion of lyrics into keyframes</w:t>
+      </w:r>
+      <w:r>
+        <w:rPr>
+          <w:rFonts w:ascii="Times New Roman" w:eastAsia="Times New Roman" w:hAnsi="Times New Roman" w:cs="Times New Roman"/>
+          <w:sz w:val="24"/>
+          <w:szCs w:val="24"/>
+        </w:rPr>
+        <w:t xml:space="preserve">: </w:t>
+      </w:r>
+      <w:r>
+        <w:rPr>
+          <w:rFonts w:ascii="Times New Roman" w:eastAsia="Times New Roman" w:hAnsi="Times New Roman" w:cs="Times New Roman"/>
+          <w:sz w:val="24"/>
+          <w:szCs w:val="24"/>
+        </w:rPr>
+        <w:t>For th</w:t>
+      </w:r>
+      <w:r>
+        <w:rPr>
+          <w:rFonts w:ascii="Times New Roman" w:eastAsia="Times New Roman" w:hAnsi="Times New Roman" w:cs="Times New Roman"/>
+          <w:sz w:val="24"/>
+          <w:szCs w:val="24"/>
+        </w:rPr>
+        <w:t>is purpose, there is a call into the LLM and the following template is filled as response,</w:t>
+      </w:r>
+      <w:r>
+        <w:rPr>
+          <w:rFonts w:ascii="Times New Roman" w:eastAsia="Times New Roman" w:hAnsi="Times New Roman" w:cs="Times New Roman"/>
+          <w:sz w:val="24"/>
+          <w:szCs w:val="24"/>
+        </w:rPr>
+        <w:t xml:space="preserve"> by using the </w:t>
+      </w:r>
+      <w:proofErr w:type="spellStart"/>
+      <w:r>
+        <w:rPr>
+          <w:rFonts w:ascii="Times New Roman" w:eastAsia="Times New Roman" w:hAnsi="Times New Roman" w:cs="Times New Roman"/>
+          <w:sz w:val="24"/>
+          <w:szCs w:val="24"/>
+        </w:rPr>
+        <w:t>generateKey</w:t>
+      </w:r>
+      <w:r>
+        <w:rPr>
+          <w:rFonts w:ascii="Times New Roman" w:eastAsia="Times New Roman" w:hAnsi="Times New Roman" w:cs="Times New Roman"/>
+          <w:sz w:val="24"/>
+          <w:szCs w:val="24"/>
+        </w:rPr>
+        <w:t>FramesFunction</w:t>
+      </w:r>
+      <w:proofErr w:type="spellEnd"/>
+      <w:r>
+        <w:rPr>
+          <w:rFonts w:ascii="Times New Roman" w:eastAsia="Times New Roman" w:hAnsi="Times New Roman" w:cs="Times New Roman"/>
+          <w:sz w:val="24"/>
+          <w:szCs w:val="24"/>
+        </w:rPr>
+        <w:t xml:space="preserve">. </w:t>
+      </w:r>
+    </w:p>
+    <w:p>
+      <w:pPr>
+        <w:rPr>
+          <w:rFonts w:ascii="Times New Roman" w:eastAsia="Times New Roman" w:hAnsi="Times New Roman" w:cs="Times New Roman"/>
+          <w:sz w:val="24"/>
+          <w:szCs w:val="24"/>
+        </w:rPr>
+      </w:pPr>
+      <w:r>
+        <w:rPr>
+          <w:rFonts w:ascii="Times New Roman" w:eastAsia="Times New Roman" w:hAnsi="Times New Roman" w:cs="Times New Roman"/>
+          <w:sz w:val="24"/>
+          <w:szCs w:val="24"/>
+        </w:rPr>
+        <w:t xml:space="preserve">Here is the prompt, </w:t>
+      </w:r>
+      <w:r>
+        <w:rPr>
+          <w:rFonts w:ascii="Times New Roman" w:eastAsia="Times New Roman" w:hAnsi="Times New Roman" w:cs="Times New Roman"/>
+          <w:sz w:val="24"/>
+          <w:szCs w:val="24"/>
+        </w:rPr>
+        <w:t xml:space="preserve">this prompt as specifically designed through trial and error to ensure high image quality and coherence throughout multiple shots.   </w:t>
       </w:r>
     </w:p>
     <w:p>
@@ -7465,14 +7622,30 @@
           <w:rStyle w:val="s"/>
           <w:lang w:val="en-US"/>
         </w:rPr>
-        <w:t xml:space="preserve">   </w:t>
+        <w:t>“</w:t>
       </w:r>
       <w:r>
         <w:rPr>
           <w:rStyle w:val="s"/>
           <w:lang w:val="en-US"/>
         </w:rPr>
-        <w:t>[Verse 1]</w:t>
+        <w:t xml:space="preserve">Fill the following template, by describing each line as a musical video scene, do a maximum of 6 scenes, incorporating detailed physical appearances, actions, and </w:t>
+      </w:r>
+      <w:proofErr w:type="spellStart"/>
+      <w:r>
+        <w:rPr>
+          <w:rStyle w:val="s"/>
+          <w:lang w:val="en-US"/>
+        </w:rPr>
+        <w:t>postures,add</w:t>
+      </w:r>
+      <w:proofErr w:type="spellEnd"/>
+      <w:r>
+        <w:rPr>
+          <w:rStyle w:val="s"/>
+          <w:lang w:val="en-US"/>
+        </w:rPr>
+        <w:t xml:space="preserve"> the character description to each scene integrate the character description into the prompt.</w:t>
       </w:r>
     </w:p>
     <w:p>
@@ -7487,7 +7660,21 @@
           <w:rStyle w:val="s"/>
           <w:lang w:val="en-US"/>
         </w:rPr>
-        <w:t xml:space="preserve">   [verse 1 lyrics]</w:t>
+        <w:t xml:space="preserve">From scene 2 onwards if you see any character name repetition please </w:t>
+      </w:r>
+      <w:r>
+        <w:rPr>
+          <w:rStyle w:val="s"/>
+          <w:lang w:val="en-US"/>
+        </w:rPr>
+        <w:t xml:space="preserve">       </w:t>
+      </w:r>
+      <w:r>
+        <w:rPr>
+          <w:rStyle w:val="s"/>
+          <w:lang w:val="en-US"/>
+        </w:rPr>
+        <w:t>repeat the same physical description, wrong: the same protagonist, with the same physical description or [character name], with the same physical description.</w:t>
       </w:r>
     </w:p>
     <w:p>
@@ -7502,7 +7689,7 @@
           <w:rStyle w:val="s"/>
           <w:lang w:val="en-US"/>
         </w:rPr>
-        <w:t xml:space="preserve">   [Chorus]</w:t>
+        <w:t xml:space="preserve">Add at the end of each scene:  </w:t>
       </w:r>
     </w:p>
     <w:p>
@@ -7517,7 +7704,7 @@
           <w:rStyle w:val="s"/>
           <w:lang w:val="en-US"/>
         </w:rPr>
-        <w:t xml:space="preserve">   [chorus lyrics]</w:t>
+        <w:t>Negative prompt: Negative prompt: bad anatomy, bad proportions, blurry, cloned face, deformed, disfigured, duplicate, extra arms, extra fingers, extra limbs, extra legs, fused fingers, gross proportions, long neck, malformed limbs, missing arms.</w:t>
       </w:r>
     </w:p>
     <w:p>
@@ -7532,23 +7719,66 @@
           <w:rStyle w:val="s"/>
           <w:lang w:val="en-US"/>
         </w:rPr>
-        <w:t xml:space="preserve">   **Audio </w:t>
-      </w:r>
-      <w:proofErr w:type="gramStart"/>
+        <w:t xml:space="preserve">Lyrics:         </w:t>
+      </w:r>
+    </w:p>
+    <w:p>
+      <w:pPr>
+        <w:pStyle w:val="HTMLPreformatted"/>
+        <w:rPr>
+          <w:lang w:val="en-US"/>
+        </w:rPr>
+      </w:pPr>
+      <w:r>
+        <w:rPr>
+          <w:rStyle w:val="si"/>
+          <w:lang w:val="en-US"/>
+        </w:rPr>
+        <w:t>{</w:t>
+      </w:r>
+      <w:r>
+        <w:rPr>
+          <w:rStyle w:val="n"/>
+          <w:lang w:val="en-US"/>
+        </w:rPr>
+        <w:t>text</w:t>
+      </w:r>
+      <w:r>
+        <w:rPr>
+          <w:rStyle w:val="si"/>
+          <w:lang w:val="en-US"/>
+        </w:rPr>
+        <w:t>}</w:t>
+      </w:r>
+    </w:p>
+    <w:p>
+      <w:pPr>
+        <w:pStyle w:val="HTMLPreformatted"/>
+        <w:rPr>
+          <w:lang w:val="en-US"/>
+        </w:rPr>
+      </w:pPr>
       <w:r>
         <w:rPr>
           <w:rStyle w:val="s"/>
           <w:lang w:val="en-US"/>
         </w:rPr>
-        <w:t>Recording:*</w:t>
-      </w:r>
-      <w:proofErr w:type="gramEnd"/>
+        <w:t>Template:</w:t>
+      </w:r>
+    </w:p>
+    <w:p>
+      <w:pPr>
+        <w:pStyle w:val="HTMLPreformatted"/>
+        <w:rPr>
+          <w:lang w:val="en-US"/>
+        </w:rPr>
+      </w:pPr>
       <w:r>
         <w:rPr>
           <w:rStyle w:val="s"/>
           <w:lang w:val="en-US"/>
         </w:rPr>
-        <w:t>*</w:t>
+        <w:t>*Scene 1: Introduction*</w:t>
       </w:r>
     </w:p>
     <w:p>
@@ -7563,23 +7793,38 @@
           <w:rStyle w:val="s"/>
           <w:lang w:val="en-US"/>
         </w:rPr>
-        <w:t xml:space="preserve">   * [melody, example: nostalgia, longing, </w:t>
-      </w:r>
-      <w:proofErr w:type="spellStart"/>
+        <w:t>Prompt:</w:t>
+      </w:r>
+    </w:p>
+    <w:p>
+      <w:pPr>
+        <w:pStyle w:val="HTMLPreformatted"/>
+        <w:rPr>
+          <w:lang w:val="en-US"/>
+        </w:rPr>
+      </w:pPr>
       <w:r>
         <w:rPr>
           <w:rStyle w:val="s"/>
           <w:lang w:val="en-US"/>
         </w:rPr>
-        <w:t>melacholy</w:t>
-      </w:r>
-      <w:proofErr w:type="spellEnd"/>
+        <w:t>Physical scenario: [description]</w:t>
+      </w:r>
+    </w:p>
+    <w:p>
+      <w:pPr>
+        <w:pStyle w:val="HTMLPreformatted"/>
+        <w:rPr>
+          <w:lang w:val="en-US"/>
+        </w:rPr>
+      </w:pPr>
       <w:r>
         <w:rPr>
           <w:rStyle w:val="s"/>
           <w:lang w:val="en-US"/>
         </w:rPr>
-        <w:t>]</w:t>
+        <w:lastRenderedPageBreak/>
+        <w:t>Character/s physical description: [name][man/woman][age][hair color][hair length][hair style][eye color][face descriptions][height][clothing style][clothing color][clothing material], [name][man/woman][age][hair color][hair length][hair style][eye color][face descriptions][height][clothing style][clothing color][clothing material]</w:t>
       </w:r>
     </w:p>
     <w:p>
@@ -7594,7 +7839,7 @@
           <w:rStyle w:val="s"/>
           <w:lang w:val="en-US"/>
         </w:rPr>
-        <w:t xml:space="preserve">   * [beat in the form of adjective list]</w:t>
+        <w:t>Character actions: [description]</w:t>
       </w:r>
     </w:p>
     <w:p>
@@ -7609,23 +7854,37 @@
           <w:rStyle w:val="s"/>
           <w:lang w:val="en-US"/>
         </w:rPr>
-        <w:t xml:space="preserve">   * [</w:t>
-      </w:r>
-      <w:proofErr w:type="spellStart"/>
+        <w:t>Plot development: [description]</w:t>
+      </w:r>
+    </w:p>
+    <w:p>
+      <w:pPr>
+        <w:pStyle w:val="HTMLPreformatted"/>
+        <w:rPr>
+          <w:lang w:val="en-US"/>
+        </w:rPr>
+      </w:pPr>
       <w:r>
         <w:rPr>
           <w:rStyle w:val="s"/>
           <w:lang w:val="en-US"/>
         </w:rPr>
-        <w:t>rythm</w:t>
-      </w:r>
-      <w:proofErr w:type="spellEnd"/>
+        <w:t>Negative prompt: bad anatomy, bad proportions, blurry, cloned face, deformed, disfigured, duplicate, extra arms, extra fingers, extra limbs, extra legs, fused fingers, gross proportions, long neck, malformed limbs, missing arms.</w:t>
+      </w:r>
+    </w:p>
+    <w:p>
+      <w:pPr>
+        <w:pStyle w:val="HTMLPreformatted"/>
+        <w:rPr>
+          <w:lang w:val="en-US"/>
+        </w:rPr>
+      </w:pPr>
       <w:r>
         <w:rPr>
           <w:rStyle w:val="s"/>
           <w:lang w:val="en-US"/>
         </w:rPr>
-        <w:t xml:space="preserve"> in the form of adjective list]</w:t>
+        <w:t>*Scene 2: scene 2 title*</w:t>
       </w:r>
     </w:p>
     <w:p>
@@ -7640,30 +7899,52 @@
           <w:rStyle w:val="s"/>
           <w:lang w:val="en-US"/>
         </w:rPr>
-        <w:t xml:space="preserve">   </w:t>
-      </w:r>
+        <w:t>Prompt:</w:t>
+      </w:r>
+    </w:p>
+    <w:p>
+      <w:pPr>
+        <w:pStyle w:val="HTMLPreformatted"/>
+        <w:rPr>
+          <w:lang w:val="en-US"/>
+        </w:rPr>
+      </w:pPr>
       <w:r>
         <w:rPr>
           <w:rStyle w:val="s"/>
           <w:lang w:val="en-US"/>
         </w:rPr>
-        <w:t xml:space="preserve">**Vocal </w:t>
-      </w:r>
-      <w:proofErr w:type="gramStart"/>
+        <w:t>Physical scenario: [description]</w:t>
+      </w:r>
+    </w:p>
+    <w:p>
+      <w:pPr>
+        <w:pStyle w:val="HTMLPreformatted"/>
+        <w:rPr>
+          <w:lang w:val="en-US"/>
+        </w:rPr>
+      </w:pPr>
       <w:r>
         <w:rPr>
           <w:rStyle w:val="s"/>
           <w:lang w:val="en-US"/>
         </w:rPr>
-        <w:t>Performance:*</w:t>
-      </w:r>
-      <w:proofErr w:type="gramEnd"/>
+        <w:t>Character/s physical description: [name][man/woman][age][hair color][hair length][hair style][eye color][face descriptions][height][clothing style][clothing color][clothing material], [name][man/woman][age][hair color][hair length][hair style][eye color][face descriptions][height][clothing style][clothing color][clothing material]</w:t>
+      </w:r>
+    </w:p>
+    <w:p>
+      <w:pPr>
+        <w:pStyle w:val="HTMLPreformatted"/>
+        <w:rPr>
+          <w:lang w:val="en-US"/>
+        </w:rPr>
+      </w:pPr>
       <w:r>
         <w:rPr>
           <w:rStyle w:val="s"/>
           <w:lang w:val="en-US"/>
         </w:rPr>
-        <w:t>*</w:t>
+        <w:t>Characters actions: [description]</w:t>
       </w:r>
     </w:p>
     <w:p>
@@ -7678,7 +7959,7 @@
           <w:rStyle w:val="s"/>
           <w:lang w:val="en-US"/>
         </w:rPr>
-        <w:t xml:space="preserve">   * [emotions in the form of adjective list]</w:t>
+        <w:t xml:space="preserve">Plot development: [description] </w:t>
       </w:r>
     </w:p>
     <w:p>
@@ -7693,236 +7974,157 @@
           <w:rStyle w:val="s"/>
           <w:lang w:val="en-US"/>
         </w:rPr>
-        <w:t xml:space="preserve">   * [vocal range in the form of adjective list]</w:t>
+        <w:t>Negative prompt: bad anatomy, bad proportions, blurry, cloned face, deformed, disfigured, duplicate, extra arms, extra fingers, extra limbs, extra legs, fused fingers, gross proportions, long neck, malformed limbs, missing arms.</w:t>
       </w:r>
     </w:p>
     <w:p>
       <w:pPr>
         <w:pStyle w:val="HTMLPreformatted"/>
         <w:rPr>
+          <w:lang w:val="en-US"/>
+        </w:rPr>
+      </w:pPr>
+      <w:r>
+        <w:rPr>
           <w:rStyle w:val="s"/>
           <w:lang w:val="en-US"/>
         </w:rPr>
+        <w:t>*Scene 3: scene 3 title*</w:t>
+      </w:r>
+    </w:p>
+    <w:p>
+      <w:pPr>
+        <w:pStyle w:val="HTMLPreformatted"/>
+        <w:rPr>
+          <w:lang w:val="en-US"/>
+        </w:rPr>
       </w:pPr>
       <w:r>
         <w:rPr>
           <w:rStyle w:val="s"/>
           <w:lang w:val="en-US"/>
         </w:rPr>
-        <w:t xml:space="preserve">  * [expression in the form of adjective list]</w:t>
+        <w:t>Prompt:</w:t>
       </w:r>
     </w:p>
     <w:p>
       <w:pPr>
         <w:pStyle w:val="HTMLPreformatted"/>
         <w:rPr>
-          <w:rFonts w:ascii="Times New Roman" w:hAnsi="Times New Roman" w:cs="Times New Roman"/>
-          <w:sz w:val="24"/>
-          <w:szCs w:val="24"/>
           <w:lang w:val="en-US"/>
         </w:rPr>
       </w:pPr>
       <w:r>
         <w:rPr>
           <w:rStyle w:val="s"/>
-          <w:rFonts w:ascii="Times New Roman" w:hAnsi="Times New Roman" w:cs="Times New Roman"/>
-          <w:sz w:val="24"/>
-          <w:szCs w:val="24"/>
-          <w:lang w:val="en-US"/>
-        </w:rPr>
-        <w:t xml:space="preserve">This template was </w:t>
-      </w:r>
+          <w:lang w:val="en-US"/>
+        </w:rPr>
+        <w:t>Physical scenario: [description]</w:t>
+      </w:r>
+    </w:p>
+    <w:p>
+      <w:pPr>
+        <w:pStyle w:val="HTMLPreformatted"/>
+        <w:rPr>
+          <w:lang w:val="en-US"/>
+        </w:rPr>
+      </w:pPr>
       <w:r>
         <w:rPr>
           <w:rStyle w:val="s"/>
-          <w:rFonts w:ascii="Times New Roman" w:hAnsi="Times New Roman" w:cs="Times New Roman"/>
-          <w:sz w:val="24"/>
-          <w:szCs w:val="24"/>
-          <w:lang w:val="en-US"/>
-        </w:rPr>
-        <w:t xml:space="preserve">defined </w:t>
-      </w:r>
-      <w:proofErr w:type="gramStart"/>
+          <w:lang w:val="en-US"/>
+        </w:rPr>
+        <w:t>Character/s physical description: [name][man/woman][age][hair color][hair length][hair style][eye color][face descriptions][height][clothing style][clothing color][clothing material], [name][man/woman][age][hair color][hair length][hair style][eye color][face descriptions][height][clothing style][clothing color][clothing material]</w:t>
+      </w:r>
+    </w:p>
+    <w:p>
+      <w:pPr>
+        <w:pStyle w:val="HTMLPreformatted"/>
+        <w:rPr>
+          <w:lang w:val="en-US"/>
+        </w:rPr>
+      </w:pPr>
       <w:r>
         <w:rPr>
           <w:rStyle w:val="s"/>
-          <w:rFonts w:ascii="Times New Roman" w:hAnsi="Times New Roman" w:cs="Times New Roman"/>
-          <w:sz w:val="24"/>
-          <w:szCs w:val="24"/>
-          <w:lang w:val="en-US"/>
-        </w:rPr>
-        <w:t>in order to</w:t>
-      </w:r>
-      <w:proofErr w:type="gramEnd"/>
+          <w:lang w:val="en-US"/>
+        </w:rPr>
+        <w:t>Character/s actions: [description]</w:t>
+      </w:r>
+    </w:p>
+    <w:p>
+      <w:pPr>
+        <w:pStyle w:val="HTMLPreformatted"/>
+        <w:rPr>
+          <w:lang w:val="en-US"/>
+        </w:rPr>
+      </w:pPr>
       <w:r>
         <w:rPr>
           <w:rStyle w:val="s"/>
-          <w:rFonts w:ascii="Times New Roman" w:hAnsi="Times New Roman" w:cs="Times New Roman"/>
-          <w:sz w:val="24"/>
-          <w:szCs w:val="24"/>
-          <w:lang w:val="en-US"/>
-        </w:rPr>
-        <w:t xml:space="preserve"> extract all of the necessary information </w:t>
-      </w:r>
+          <w:lang w:val="en-US"/>
+        </w:rPr>
+        <w:t xml:space="preserve">Plot development: [description] </w:t>
+      </w:r>
+    </w:p>
+    <w:p>
+      <w:pPr>
+        <w:pStyle w:val="HTMLPreformatted"/>
+        <w:rPr>
+          <w:lang w:val="en-US"/>
+        </w:rPr>
+      </w:pPr>
       <w:r>
         <w:rPr>
           <w:rStyle w:val="s"/>
-          <w:rFonts w:ascii="Times New Roman" w:hAnsi="Times New Roman" w:cs="Times New Roman"/>
-          <w:sz w:val="24"/>
-          <w:szCs w:val="24"/>
-          <w:lang w:val="en-US"/>
-        </w:rPr>
-        <w:t xml:space="preserve">for the </w:t>
-      </w:r>
-      <w:proofErr w:type="gramStart"/>
+          <w:lang w:val="en-US"/>
+        </w:rPr>
+        <w:t>Negative prompt: bad anatomy, bad proportions, blurry, cloned face, deformed, disfigured, duplicate, extra arms, extra fingers, extra limbs, extra legs, fused fingers, gross proportions, long neck, malformed limbs, missing arms.</w:t>
+      </w:r>
+    </w:p>
+    <w:p>
+      <w:pPr>
+        <w:pStyle w:val="HTMLPreformatted"/>
+        <w:rPr>
+          <w:lang w:val="en-US"/>
+        </w:rPr>
+      </w:pPr>
       <w:r>
         <w:rPr>
           <w:rStyle w:val="s"/>
-          <w:rFonts w:ascii="Times New Roman" w:hAnsi="Times New Roman" w:cs="Times New Roman"/>
-          <w:sz w:val="24"/>
-          <w:szCs w:val="24"/>
-          <w:lang w:val="en-US"/>
-        </w:rPr>
-        <w:t>next,</w:t>
-      </w:r>
-      <w:proofErr w:type="gramEnd"/>
+          <w:lang w:val="en-US"/>
+        </w:rPr>
+        <w:t>*Scene 4: scene 4 title*</w:t>
+      </w:r>
+    </w:p>
+    <w:p>
+      <w:pPr>
+        <w:pStyle w:val="HTMLPreformatted"/>
+        <w:rPr>
+          <w:lang w:val="en-US"/>
+        </w:rPr>
+      </w:pPr>
       <w:r>
         <w:rPr>
           <w:rStyle w:val="s"/>
-          <w:rFonts w:ascii="Times New Roman" w:hAnsi="Times New Roman" w:cs="Times New Roman"/>
-          <w:sz w:val="24"/>
-          <w:szCs w:val="24"/>
-          <w:lang w:val="en-US"/>
-        </w:rPr>
-        <w:t xml:space="preserve"> steps</w:t>
-      </w:r>
+          <w:lang w:val="en-US"/>
+        </w:rPr>
+        <w:t>Prompt:</w:t>
+      </w:r>
+    </w:p>
+    <w:p>
+      <w:pPr>
+        <w:pStyle w:val="HTMLPreformatted"/>
+        <w:rPr>
+          <w:lang w:val="en-US"/>
+        </w:rPr>
+      </w:pPr>
       <w:r>
         <w:rPr>
           <w:rStyle w:val="s"/>
-          <w:rFonts w:ascii="Times New Roman" w:hAnsi="Times New Roman" w:cs="Times New Roman"/>
-          <w:sz w:val="24"/>
-          <w:szCs w:val="24"/>
-          <w:lang w:val="en-US"/>
-        </w:rPr>
-        <w:t xml:space="preserve">. </w:t>
-      </w:r>
-    </w:p>
-    <w:p>
-      <w:pPr>
-        <w:rPr>
-          <w:rFonts w:ascii="Times New Roman" w:eastAsia="Times New Roman" w:hAnsi="Times New Roman" w:cs="Times New Roman"/>
-          <w:sz w:val="24"/>
-          <w:szCs w:val="24"/>
-        </w:rPr>
-      </w:pPr>
-      <w:r>
-        <w:rPr>
-          <w:rFonts w:ascii="Times New Roman" w:eastAsia="Times New Roman" w:hAnsi="Times New Roman" w:cs="Times New Roman"/>
-          <w:sz w:val="24"/>
-          <w:szCs w:val="24"/>
-        </w:rPr>
-        <w:t>Conversion of lyrics into keyframes</w:t>
-      </w:r>
-      <w:r>
-        <w:rPr>
-          <w:rFonts w:ascii="Times New Roman" w:eastAsia="Times New Roman" w:hAnsi="Times New Roman" w:cs="Times New Roman"/>
-          <w:sz w:val="24"/>
-          <w:szCs w:val="24"/>
-        </w:rPr>
-        <w:t xml:space="preserve">: </w:t>
-      </w:r>
-      <w:r>
-        <w:rPr>
-          <w:rFonts w:ascii="Times New Roman" w:eastAsia="Times New Roman" w:hAnsi="Times New Roman" w:cs="Times New Roman"/>
-          <w:sz w:val="24"/>
-          <w:szCs w:val="24"/>
-        </w:rPr>
-        <w:t>For th</w:t>
-      </w:r>
-      <w:r>
-        <w:rPr>
-          <w:rFonts w:ascii="Times New Roman" w:eastAsia="Times New Roman" w:hAnsi="Times New Roman" w:cs="Times New Roman"/>
-          <w:sz w:val="24"/>
-          <w:szCs w:val="24"/>
-        </w:rPr>
-        <w:t xml:space="preserve">is purpose, there is a call into the </w:t>
-      </w:r>
-      <w:proofErr w:type="gramStart"/>
-      <w:r>
-        <w:rPr>
-          <w:rFonts w:ascii="Times New Roman" w:eastAsia="Times New Roman" w:hAnsi="Times New Roman" w:cs="Times New Roman"/>
-          <w:sz w:val="24"/>
-          <w:szCs w:val="24"/>
-        </w:rPr>
-        <w:t>LLM</w:t>
-      </w:r>
-      <w:proofErr w:type="gramEnd"/>
-      <w:r>
-        <w:rPr>
-          <w:rFonts w:ascii="Times New Roman" w:eastAsia="Times New Roman" w:hAnsi="Times New Roman" w:cs="Times New Roman"/>
-          <w:sz w:val="24"/>
-          <w:szCs w:val="24"/>
-        </w:rPr>
-        <w:t xml:space="preserve"> and the following template is filled as response,</w:t>
-      </w:r>
-      <w:r>
-        <w:rPr>
-          <w:rFonts w:ascii="Times New Roman" w:eastAsia="Times New Roman" w:hAnsi="Times New Roman" w:cs="Times New Roman"/>
-          <w:sz w:val="24"/>
-          <w:szCs w:val="24"/>
-        </w:rPr>
-        <w:t xml:space="preserve"> by using the </w:t>
-      </w:r>
-      <w:proofErr w:type="spellStart"/>
-      <w:r>
-        <w:rPr>
-          <w:rFonts w:ascii="Times New Roman" w:eastAsia="Times New Roman" w:hAnsi="Times New Roman" w:cs="Times New Roman"/>
-          <w:sz w:val="24"/>
-          <w:szCs w:val="24"/>
-        </w:rPr>
-        <w:t>generateKey</w:t>
-      </w:r>
-      <w:r>
-        <w:rPr>
-          <w:rFonts w:ascii="Times New Roman" w:eastAsia="Times New Roman" w:hAnsi="Times New Roman" w:cs="Times New Roman"/>
-          <w:sz w:val="24"/>
-          <w:szCs w:val="24"/>
-        </w:rPr>
-        <w:t>FramesFunction</w:t>
-      </w:r>
-      <w:proofErr w:type="spellEnd"/>
-      <w:r>
-        <w:rPr>
-          <w:rFonts w:ascii="Times New Roman" w:eastAsia="Times New Roman" w:hAnsi="Times New Roman" w:cs="Times New Roman"/>
-          <w:sz w:val="24"/>
-          <w:szCs w:val="24"/>
-        </w:rPr>
-        <w:t xml:space="preserve">. </w:t>
-      </w:r>
-    </w:p>
-    <w:p>
-      <w:pPr>
-        <w:rPr>
-          <w:rFonts w:ascii="Times New Roman" w:eastAsia="Times New Roman" w:hAnsi="Times New Roman" w:cs="Times New Roman"/>
-          <w:sz w:val="24"/>
-          <w:szCs w:val="24"/>
-        </w:rPr>
-      </w:pPr>
-      <w:r>
-        <w:rPr>
-          <w:rFonts w:ascii="Times New Roman" w:eastAsia="Times New Roman" w:hAnsi="Times New Roman" w:cs="Times New Roman"/>
-          <w:sz w:val="24"/>
-          <w:szCs w:val="24"/>
-        </w:rPr>
-        <w:t xml:space="preserve">Here is the prompt, </w:t>
-      </w:r>
-      <w:r>
-        <w:rPr>
-          <w:rFonts w:ascii="Times New Roman" w:eastAsia="Times New Roman" w:hAnsi="Times New Roman" w:cs="Times New Roman"/>
-          <w:sz w:val="24"/>
-          <w:szCs w:val="24"/>
-        </w:rPr>
-        <w:t xml:space="preserve">this prompt as specifically designed through trial and error to ensure high image quality and coherence throughout multiple shots.   </w:t>
+          <w:lang w:val="en-US"/>
+        </w:rPr>
+        <w:t>Physical scenario: [description]</w:t>
       </w:r>
     </w:p>
     <w:p>
@@ -7937,32 +8139,52 @@
           <w:rStyle w:val="s"/>
           <w:lang w:val="en-US"/>
         </w:rPr>
-        <w:t>“</w:t>
-      </w:r>
+        <w:t>Character/s physical description: [name][man/woman][age][hair color][hair length][hair style][eye color][face descriptions][height][clothing style][clothing color][clothing material], [name][man/woman][age][hair color][hair length][hair style][eye color][face descriptions][height][clothing style][clothing color][clothing material]</w:t>
+      </w:r>
+    </w:p>
+    <w:p>
+      <w:pPr>
+        <w:pStyle w:val="HTMLPreformatted"/>
+        <w:rPr>
+          <w:lang w:val="en-US"/>
+        </w:rPr>
+      </w:pPr>
       <w:r>
         <w:rPr>
           <w:rStyle w:val="s"/>
           <w:lang w:val="en-US"/>
         </w:rPr>
-        <w:t xml:space="preserve">Fill the following template, by describing each line as a musical video scene, do a maximum of 6 scenes, incorporating detailed physical appearances, actions, and </w:t>
-      </w:r>
-      <w:proofErr w:type="spellStart"/>
-      <w:proofErr w:type="gramStart"/>
+        <w:t>Character actions: [description]</w:t>
+      </w:r>
+    </w:p>
+    <w:p>
+      <w:pPr>
+        <w:pStyle w:val="HTMLPreformatted"/>
+        <w:rPr>
+          <w:lang w:val="en-US"/>
+        </w:rPr>
+      </w:pPr>
       <w:r>
         <w:rPr>
           <w:rStyle w:val="s"/>
           <w:lang w:val="en-US"/>
         </w:rPr>
-        <w:t>postures,add</w:t>
-      </w:r>
-      <w:proofErr w:type="spellEnd"/>
-      <w:proofErr w:type="gramEnd"/>
+        <w:t xml:space="preserve">Plot development: [description] </w:t>
+      </w:r>
+    </w:p>
+    <w:p>
+      <w:pPr>
+        <w:pStyle w:val="HTMLPreformatted"/>
+        <w:rPr>
+          <w:lang w:val="en-US"/>
+        </w:rPr>
+      </w:pPr>
       <w:r>
         <w:rPr>
           <w:rStyle w:val="s"/>
           <w:lang w:val="en-US"/>
         </w:rPr>
-        <w:t xml:space="preserve"> the character description to each scene integrate the character description into the prompt.</w:t>
+        <w:t>Negative prompt: bad anatomy, bad proportions, blurry, cloned face, deformed, disfigured, duplicate, extra arms, extra fingers, extra limbs, extra legs, fused fingers, gross proportions, long neck, malformed limbs, missing arms.</w:t>
       </w:r>
     </w:p>
     <w:p>
@@ -7977,696 +8199,52 @@
           <w:rStyle w:val="s"/>
           <w:lang w:val="en-US"/>
         </w:rPr>
-        <w:t xml:space="preserve">From scene 2 onwards if you see any character name </w:t>
-      </w:r>
-      <w:proofErr w:type="gramStart"/>
+        <w:t>*Scene 5: [scene 5 title]*</w:t>
+      </w:r>
+    </w:p>
+    <w:p>
+      <w:pPr>
+        <w:pStyle w:val="HTMLPreformatted"/>
+        <w:rPr>
+          <w:lang w:val="en-US"/>
+        </w:rPr>
+      </w:pPr>
       <w:r>
         <w:rPr>
           <w:rStyle w:val="s"/>
           <w:lang w:val="en-US"/>
         </w:rPr>
-        <w:t>repetition</w:t>
-      </w:r>
-      <w:proofErr w:type="gramEnd"/>
+        <w:t>Prompt:</w:t>
+      </w:r>
+    </w:p>
+    <w:p>
+      <w:pPr>
+        <w:pStyle w:val="HTMLPreformatted"/>
+        <w:rPr>
+          <w:lang w:val="en-US"/>
+        </w:rPr>
+      </w:pPr>
       <w:r>
         <w:rPr>
           <w:rStyle w:val="s"/>
           <w:lang w:val="en-US"/>
         </w:rPr>
-        <w:t xml:space="preserve"> please </w:t>
-      </w:r>
+        <w:t>Physical scenario: [description]</w:t>
+      </w:r>
+    </w:p>
+    <w:p>
+      <w:pPr>
+        <w:pStyle w:val="HTMLPreformatted"/>
+        <w:rPr>
+          <w:lang w:val="en-US"/>
+        </w:rPr>
+      </w:pPr>
       <w:r>
         <w:rPr>
           <w:rStyle w:val="s"/>
           <w:lang w:val="en-US"/>
         </w:rPr>
-        <w:t xml:space="preserve">       </w:t>
-      </w:r>
-      <w:r>
-        <w:rPr>
-          <w:rStyle w:val="s"/>
-          <w:lang w:val="en-US"/>
-        </w:rPr>
-        <w:t>repeat the same physical description, wrong: the same protagonist, with the same physical description or [character name], with the same physical description.</w:t>
-      </w:r>
-    </w:p>
-    <w:p>
-      <w:pPr>
-        <w:pStyle w:val="HTMLPreformatted"/>
-        <w:rPr>
-          <w:lang w:val="en-US"/>
-        </w:rPr>
-      </w:pPr>
-      <w:r>
-        <w:rPr>
-          <w:rStyle w:val="s"/>
-          <w:lang w:val="en-US"/>
-        </w:rPr>
-        <w:t xml:space="preserve">Add at the end of each scene:  </w:t>
-      </w:r>
-    </w:p>
-    <w:p>
-      <w:pPr>
-        <w:pStyle w:val="HTMLPreformatted"/>
-        <w:rPr>
-          <w:lang w:val="en-US"/>
-        </w:rPr>
-      </w:pPr>
-      <w:r>
-        <w:rPr>
-          <w:rStyle w:val="s"/>
-          <w:lang w:val="en-US"/>
-        </w:rPr>
-        <w:t>Negative prompt: Negative prompt: bad anatomy, bad proportions, blurry, cloned face, deformed, disfigured, duplicate, extra arms, extra fingers, extra limbs, extra legs, fused fingers, gross proportions, long neck, malformed limbs, missing arms.</w:t>
-      </w:r>
-    </w:p>
-    <w:p>
-      <w:pPr>
-        <w:pStyle w:val="HTMLPreformatted"/>
-        <w:rPr>
-          <w:lang w:val="en-US"/>
-        </w:rPr>
-      </w:pPr>
-      <w:r>
-        <w:rPr>
-          <w:rStyle w:val="s"/>
-          <w:lang w:val="en-US"/>
-        </w:rPr>
-        <w:t xml:space="preserve">Lyrics:         </w:t>
-      </w:r>
-    </w:p>
-    <w:p>
-      <w:pPr>
-        <w:pStyle w:val="HTMLPreformatted"/>
-        <w:rPr>
-          <w:lang w:val="en-US"/>
-        </w:rPr>
-      </w:pPr>
-      <w:r>
-        <w:rPr>
-          <w:rStyle w:val="si"/>
-          <w:lang w:val="en-US"/>
-        </w:rPr>
-        <w:t>{</w:t>
-      </w:r>
-      <w:r>
-        <w:rPr>
-          <w:rStyle w:val="n"/>
-          <w:lang w:val="en-US"/>
-        </w:rPr>
-        <w:t>text</w:t>
-      </w:r>
-      <w:r>
-        <w:rPr>
-          <w:rStyle w:val="si"/>
-          <w:lang w:val="en-US"/>
-        </w:rPr>
-        <w:t>}</w:t>
-      </w:r>
-    </w:p>
-    <w:p>
-      <w:pPr>
-        <w:pStyle w:val="HTMLPreformatted"/>
-        <w:rPr>
-          <w:lang w:val="en-US"/>
-        </w:rPr>
-      </w:pPr>
-      <w:r>
-        <w:rPr>
-          <w:rStyle w:val="s"/>
-          <w:lang w:val="en-US"/>
-        </w:rPr>
-        <w:t>Template:</w:t>
-      </w:r>
-    </w:p>
-    <w:p>
-      <w:pPr>
-        <w:pStyle w:val="HTMLPreformatted"/>
-        <w:rPr>
-          <w:lang w:val="en-US"/>
-        </w:rPr>
-      </w:pPr>
-      <w:r>
-        <w:rPr>
-          <w:rStyle w:val="s"/>
-          <w:lang w:val="en-US"/>
-        </w:rPr>
-        <w:t>*Scene 1: Introduction*</w:t>
-      </w:r>
-    </w:p>
-    <w:p>
-      <w:pPr>
-        <w:pStyle w:val="HTMLPreformatted"/>
-        <w:rPr>
-          <w:lang w:val="en-US"/>
-        </w:rPr>
-      </w:pPr>
-      <w:r>
-        <w:rPr>
-          <w:rStyle w:val="s"/>
-          <w:lang w:val="en-US"/>
-        </w:rPr>
-        <w:t>Prompt:</w:t>
-      </w:r>
-    </w:p>
-    <w:p>
-      <w:pPr>
-        <w:pStyle w:val="HTMLPreformatted"/>
-        <w:rPr>
-          <w:lang w:val="en-US"/>
-        </w:rPr>
-      </w:pPr>
-      <w:r>
-        <w:rPr>
-          <w:rStyle w:val="s"/>
-          <w:lang w:val="en-US"/>
-        </w:rPr>
-        <w:t>Physical scenario: [description]</w:t>
-      </w:r>
-    </w:p>
-    <w:p>
-      <w:pPr>
-        <w:pStyle w:val="HTMLPreformatted"/>
-        <w:rPr>
-          <w:lang w:val="en-US"/>
-        </w:rPr>
-      </w:pPr>
-      <w:r>
-        <w:rPr>
-          <w:rStyle w:val="s"/>
-          <w:lang w:val="en-US"/>
-        </w:rPr>
-        <w:lastRenderedPageBreak/>
-        <w:t>Character/s physical description: [name][man/</w:t>
-      </w:r>
-      <w:proofErr w:type="gramStart"/>
-      <w:r>
-        <w:rPr>
-          <w:rStyle w:val="s"/>
-          <w:lang w:val="en-US"/>
-        </w:rPr>
-        <w:t>woman][</w:t>
-      </w:r>
-      <w:proofErr w:type="gramEnd"/>
-      <w:r>
-        <w:rPr>
-          <w:rStyle w:val="s"/>
-          <w:lang w:val="en-US"/>
-        </w:rPr>
-        <w:t>age][hair color][hair length][hair style][eye color][face descriptions][height][clothing style][clothing color][clothing material], [name][man/woman][age][hair color][hair length][hair style][eye color][face descriptions][height][clothing style][clothing color][clothing material]</w:t>
-      </w:r>
-    </w:p>
-    <w:p>
-      <w:pPr>
-        <w:pStyle w:val="HTMLPreformatted"/>
-        <w:rPr>
-          <w:lang w:val="en-US"/>
-        </w:rPr>
-      </w:pPr>
-      <w:r>
-        <w:rPr>
-          <w:rStyle w:val="s"/>
-          <w:lang w:val="en-US"/>
-        </w:rPr>
-        <w:t>Character actions: [description]</w:t>
-      </w:r>
-    </w:p>
-    <w:p>
-      <w:pPr>
-        <w:pStyle w:val="HTMLPreformatted"/>
-        <w:rPr>
-          <w:lang w:val="en-US"/>
-        </w:rPr>
-      </w:pPr>
-      <w:r>
-        <w:rPr>
-          <w:rStyle w:val="s"/>
-          <w:lang w:val="en-US"/>
-        </w:rPr>
-        <w:t>Plot development: [description]</w:t>
-      </w:r>
-    </w:p>
-    <w:p>
-      <w:pPr>
-        <w:pStyle w:val="HTMLPreformatted"/>
-        <w:rPr>
-          <w:lang w:val="en-US"/>
-        </w:rPr>
-      </w:pPr>
-      <w:r>
-        <w:rPr>
-          <w:rStyle w:val="s"/>
-          <w:lang w:val="en-US"/>
-        </w:rPr>
-        <w:t>Negative prompt: bad anatomy, bad proportions, blurry, cloned face, deformed, disfigured, duplicate, extra arms, extra fingers, extra limbs, extra legs, fused fingers, gross proportions, long neck, malformed limbs, missing arms.</w:t>
-      </w:r>
-    </w:p>
-    <w:p>
-      <w:pPr>
-        <w:pStyle w:val="HTMLPreformatted"/>
-        <w:rPr>
-          <w:lang w:val="en-US"/>
-        </w:rPr>
-      </w:pPr>
-      <w:r>
-        <w:rPr>
-          <w:rStyle w:val="s"/>
-          <w:lang w:val="en-US"/>
-        </w:rPr>
-        <w:t>*Scene 2: scene 2 title*</w:t>
-      </w:r>
-    </w:p>
-    <w:p>
-      <w:pPr>
-        <w:pStyle w:val="HTMLPreformatted"/>
-        <w:rPr>
-          <w:lang w:val="en-US"/>
-        </w:rPr>
-      </w:pPr>
-      <w:r>
-        <w:rPr>
-          <w:rStyle w:val="s"/>
-          <w:lang w:val="en-US"/>
-        </w:rPr>
-        <w:t>Prompt:</w:t>
-      </w:r>
-    </w:p>
-    <w:p>
-      <w:pPr>
-        <w:pStyle w:val="HTMLPreformatted"/>
-        <w:rPr>
-          <w:lang w:val="en-US"/>
-        </w:rPr>
-      </w:pPr>
-      <w:r>
-        <w:rPr>
-          <w:rStyle w:val="s"/>
-          <w:lang w:val="en-US"/>
-        </w:rPr>
-        <w:t>Physical scenario: [description]</w:t>
-      </w:r>
-    </w:p>
-    <w:p>
-      <w:pPr>
-        <w:pStyle w:val="HTMLPreformatted"/>
-        <w:rPr>
-          <w:lang w:val="en-US"/>
-        </w:rPr>
-      </w:pPr>
-      <w:r>
-        <w:rPr>
-          <w:rStyle w:val="s"/>
-          <w:lang w:val="en-US"/>
-        </w:rPr>
-        <w:t>Character/s physical description: [name][man/</w:t>
-      </w:r>
-      <w:proofErr w:type="gramStart"/>
-      <w:r>
-        <w:rPr>
-          <w:rStyle w:val="s"/>
-          <w:lang w:val="en-US"/>
-        </w:rPr>
-        <w:t>woman][</w:t>
-      </w:r>
-      <w:proofErr w:type="gramEnd"/>
-      <w:r>
-        <w:rPr>
-          <w:rStyle w:val="s"/>
-          <w:lang w:val="en-US"/>
-        </w:rPr>
-        <w:t>age][hair color][hair length][hair style][eye color][face descriptions][height][clothing style][clothing color][clothing material], [name][man/woman][age][hair color][hair length][hair style][eye color][face descriptions][height][clothing style][clothing color][clothing material]</w:t>
-      </w:r>
-    </w:p>
-    <w:p>
-      <w:pPr>
-        <w:pStyle w:val="HTMLPreformatted"/>
-        <w:rPr>
-          <w:lang w:val="en-US"/>
-        </w:rPr>
-      </w:pPr>
-      <w:r>
-        <w:rPr>
-          <w:rStyle w:val="s"/>
-          <w:lang w:val="en-US"/>
-        </w:rPr>
-        <w:t>Characters actions: [description]</w:t>
-      </w:r>
-    </w:p>
-    <w:p>
-      <w:pPr>
-        <w:pStyle w:val="HTMLPreformatted"/>
-        <w:rPr>
-          <w:lang w:val="en-US"/>
-        </w:rPr>
-      </w:pPr>
-      <w:r>
-        <w:rPr>
-          <w:rStyle w:val="s"/>
-          <w:lang w:val="en-US"/>
-        </w:rPr>
-        <w:t xml:space="preserve">Plot development: [description] </w:t>
-      </w:r>
-    </w:p>
-    <w:p>
-      <w:pPr>
-        <w:pStyle w:val="HTMLPreformatted"/>
-        <w:rPr>
-          <w:lang w:val="en-US"/>
-        </w:rPr>
-      </w:pPr>
-      <w:r>
-        <w:rPr>
-          <w:rStyle w:val="s"/>
-          <w:lang w:val="en-US"/>
-        </w:rPr>
-        <w:t>Negative prompt: bad anatomy, bad proportions, blurry, cloned face, deformed, disfigured, duplicate, extra arms, extra fingers, extra limbs, extra legs, fused fingers, gross proportions, long neck, malformed limbs, missing arms.</w:t>
-      </w:r>
-    </w:p>
-    <w:p>
-      <w:pPr>
-        <w:pStyle w:val="HTMLPreformatted"/>
-        <w:rPr>
-          <w:lang w:val="en-US"/>
-        </w:rPr>
-      </w:pPr>
-      <w:r>
-        <w:rPr>
-          <w:rStyle w:val="s"/>
-          <w:lang w:val="en-US"/>
-        </w:rPr>
-        <w:t>*Scene 3: scene 3 title*</w:t>
-      </w:r>
-    </w:p>
-    <w:p>
-      <w:pPr>
-        <w:pStyle w:val="HTMLPreformatted"/>
-        <w:rPr>
-          <w:lang w:val="en-US"/>
-        </w:rPr>
-      </w:pPr>
-      <w:r>
-        <w:rPr>
-          <w:rStyle w:val="s"/>
-          <w:lang w:val="en-US"/>
-        </w:rPr>
-        <w:t>Prompt:</w:t>
-      </w:r>
-    </w:p>
-    <w:p>
-      <w:pPr>
-        <w:pStyle w:val="HTMLPreformatted"/>
-        <w:rPr>
-          <w:lang w:val="en-US"/>
-        </w:rPr>
-      </w:pPr>
-      <w:r>
-        <w:rPr>
-          <w:rStyle w:val="s"/>
-          <w:lang w:val="en-US"/>
-        </w:rPr>
-        <w:t>Physical scenario: [description]</w:t>
-      </w:r>
-    </w:p>
-    <w:p>
-      <w:pPr>
-        <w:pStyle w:val="HTMLPreformatted"/>
-        <w:rPr>
-          <w:lang w:val="en-US"/>
-        </w:rPr>
-      </w:pPr>
-      <w:r>
-        <w:rPr>
-          <w:rStyle w:val="s"/>
-          <w:lang w:val="en-US"/>
-        </w:rPr>
-        <w:t>Character/s physical description: [name][man/</w:t>
-      </w:r>
-      <w:proofErr w:type="gramStart"/>
-      <w:r>
-        <w:rPr>
-          <w:rStyle w:val="s"/>
-          <w:lang w:val="en-US"/>
-        </w:rPr>
-        <w:t>woman][</w:t>
-      </w:r>
-      <w:proofErr w:type="gramEnd"/>
-      <w:r>
-        <w:rPr>
-          <w:rStyle w:val="s"/>
-          <w:lang w:val="en-US"/>
-        </w:rPr>
-        <w:t>age][hair color][hair length][hair style][eye color][face descriptions][height][clothing style][clothing color][clothing material], [name][man/woman][age][hair color][hair length][hair style][eye color][face descriptions][height][clothing style][clothing color][clothing material]</w:t>
-      </w:r>
-    </w:p>
-    <w:p>
-      <w:pPr>
-        <w:pStyle w:val="HTMLPreformatted"/>
-        <w:rPr>
-          <w:lang w:val="en-US"/>
-        </w:rPr>
-      </w:pPr>
-      <w:r>
-        <w:rPr>
-          <w:rStyle w:val="s"/>
-          <w:lang w:val="en-US"/>
-        </w:rPr>
-        <w:t>Character/s actions: [description]</w:t>
-      </w:r>
-    </w:p>
-    <w:p>
-      <w:pPr>
-        <w:pStyle w:val="HTMLPreformatted"/>
-        <w:rPr>
-          <w:lang w:val="en-US"/>
-        </w:rPr>
-      </w:pPr>
-      <w:r>
-        <w:rPr>
-          <w:rStyle w:val="s"/>
-          <w:lang w:val="en-US"/>
-        </w:rPr>
-        <w:t xml:space="preserve">Plot development: [description] </w:t>
-      </w:r>
-    </w:p>
-    <w:p>
-      <w:pPr>
-        <w:pStyle w:val="HTMLPreformatted"/>
-        <w:rPr>
-          <w:lang w:val="en-US"/>
-        </w:rPr>
-      </w:pPr>
-      <w:r>
-        <w:rPr>
-          <w:rStyle w:val="s"/>
-          <w:lang w:val="en-US"/>
-        </w:rPr>
-        <w:t>Negative prompt: bad anatomy, bad proportions, blurry, cloned face, deformed, disfigured, duplicate, extra arms, extra fingers, extra limbs, extra legs, fused fingers, gross proportions, long neck, malformed limbs, missing arms.</w:t>
-      </w:r>
-    </w:p>
-    <w:p>
-      <w:pPr>
-        <w:pStyle w:val="HTMLPreformatted"/>
-        <w:rPr>
-          <w:lang w:val="en-US"/>
-        </w:rPr>
-      </w:pPr>
-      <w:r>
-        <w:rPr>
-          <w:rStyle w:val="s"/>
-          <w:lang w:val="en-US"/>
-        </w:rPr>
-        <w:t>*Scene 4: scene 4 title*</w:t>
-      </w:r>
-    </w:p>
-    <w:p>
-      <w:pPr>
-        <w:pStyle w:val="HTMLPreformatted"/>
-        <w:rPr>
-          <w:lang w:val="en-US"/>
-        </w:rPr>
-      </w:pPr>
-      <w:r>
-        <w:rPr>
-          <w:rStyle w:val="s"/>
-          <w:lang w:val="en-US"/>
-        </w:rPr>
-        <w:t>Prompt:</w:t>
-      </w:r>
-    </w:p>
-    <w:p>
-      <w:pPr>
-        <w:pStyle w:val="HTMLPreformatted"/>
-        <w:rPr>
-          <w:lang w:val="en-US"/>
-        </w:rPr>
-      </w:pPr>
-      <w:r>
-        <w:rPr>
-          <w:rStyle w:val="s"/>
-          <w:lang w:val="en-US"/>
-        </w:rPr>
-        <w:t>Physical scenario: [description]</w:t>
-      </w:r>
-    </w:p>
-    <w:p>
-      <w:pPr>
-        <w:pStyle w:val="HTMLPreformatted"/>
-        <w:rPr>
-          <w:lang w:val="en-US"/>
-        </w:rPr>
-      </w:pPr>
-      <w:r>
-        <w:rPr>
-          <w:rStyle w:val="s"/>
-          <w:lang w:val="en-US"/>
-        </w:rPr>
-        <w:t>Character/s physical description: [name][man/</w:t>
-      </w:r>
-      <w:proofErr w:type="gramStart"/>
-      <w:r>
-        <w:rPr>
-          <w:rStyle w:val="s"/>
-          <w:lang w:val="en-US"/>
-        </w:rPr>
-        <w:t>woman][</w:t>
-      </w:r>
-      <w:proofErr w:type="gramEnd"/>
-      <w:r>
-        <w:rPr>
-          <w:rStyle w:val="s"/>
-          <w:lang w:val="en-US"/>
-        </w:rPr>
-        <w:t>age][hair color][hair length][hair style][eye color][face descriptions][height][clothing style][clothing color][clothing material], [name][man/woman][age][hair color][hair length][hair style][eye color][face descriptions][height][clothing style][clothing color][clothing material]</w:t>
-      </w:r>
-    </w:p>
-    <w:p>
-      <w:pPr>
-        <w:pStyle w:val="HTMLPreformatted"/>
-        <w:rPr>
-          <w:lang w:val="en-US"/>
-        </w:rPr>
-      </w:pPr>
-      <w:r>
-        <w:rPr>
-          <w:rStyle w:val="s"/>
-          <w:lang w:val="en-US"/>
-        </w:rPr>
-        <w:t>Character actions: [description]</w:t>
-      </w:r>
-    </w:p>
-    <w:p>
-      <w:pPr>
-        <w:pStyle w:val="HTMLPreformatted"/>
-        <w:rPr>
-          <w:lang w:val="en-US"/>
-        </w:rPr>
-      </w:pPr>
-      <w:r>
-        <w:rPr>
-          <w:rStyle w:val="s"/>
-          <w:lang w:val="en-US"/>
-        </w:rPr>
-        <w:t xml:space="preserve">Plot development: [description] </w:t>
-      </w:r>
-    </w:p>
-    <w:p>
-      <w:pPr>
-        <w:pStyle w:val="HTMLPreformatted"/>
-        <w:rPr>
-          <w:lang w:val="en-US"/>
-        </w:rPr>
-      </w:pPr>
-      <w:r>
-        <w:rPr>
-          <w:rStyle w:val="s"/>
-          <w:lang w:val="en-US"/>
-        </w:rPr>
-        <w:t>Negative prompt: bad anatomy, bad proportions, blurry, cloned face, deformed, disfigured, duplicate, extra arms, extra fingers, extra limbs, extra legs, fused fingers, gross proportions, long neck, malformed limbs, missing arms.</w:t>
-      </w:r>
-    </w:p>
-    <w:p>
-      <w:pPr>
-        <w:pStyle w:val="HTMLPreformatted"/>
-        <w:rPr>
-          <w:lang w:val="en-US"/>
-        </w:rPr>
-      </w:pPr>
-      <w:r>
-        <w:rPr>
-          <w:rStyle w:val="s"/>
-          <w:lang w:val="en-US"/>
-        </w:rPr>
-        <w:t xml:space="preserve">*Scene 5: [scene 5 </w:t>
-      </w:r>
-      <w:proofErr w:type="gramStart"/>
-      <w:r>
-        <w:rPr>
-          <w:rStyle w:val="s"/>
-          <w:lang w:val="en-US"/>
-        </w:rPr>
-        <w:t>title]*</w:t>
-      </w:r>
-      <w:proofErr w:type="gramEnd"/>
-    </w:p>
-    <w:p>
-      <w:pPr>
-        <w:pStyle w:val="HTMLPreformatted"/>
-        <w:rPr>
-          <w:lang w:val="en-US"/>
-        </w:rPr>
-      </w:pPr>
-      <w:r>
-        <w:rPr>
-          <w:rStyle w:val="s"/>
-          <w:lang w:val="en-US"/>
-        </w:rPr>
-        <w:t>Prompt:</w:t>
-      </w:r>
-    </w:p>
-    <w:p>
-      <w:pPr>
-        <w:pStyle w:val="HTMLPreformatted"/>
-        <w:rPr>
-          <w:lang w:val="en-US"/>
-        </w:rPr>
-      </w:pPr>
-      <w:r>
-        <w:rPr>
-          <w:rStyle w:val="s"/>
-          <w:lang w:val="en-US"/>
-        </w:rPr>
-        <w:t>Physical scenario: [description]</w:t>
-      </w:r>
-    </w:p>
-    <w:p>
-      <w:pPr>
-        <w:pStyle w:val="HTMLPreformatted"/>
-        <w:rPr>
-          <w:lang w:val="en-US"/>
-        </w:rPr>
-      </w:pPr>
-      <w:r>
-        <w:rPr>
-          <w:rStyle w:val="s"/>
-          <w:lang w:val="en-US"/>
-        </w:rPr>
-        <w:t>Character/s physical description: [name][man/</w:t>
-      </w:r>
-      <w:proofErr w:type="gramStart"/>
-      <w:r>
-        <w:rPr>
-          <w:rStyle w:val="s"/>
-          <w:lang w:val="en-US"/>
-        </w:rPr>
-        <w:t>woman][</w:t>
-      </w:r>
-      <w:proofErr w:type="gramEnd"/>
-      <w:r>
-        <w:rPr>
-          <w:rStyle w:val="s"/>
-          <w:lang w:val="en-US"/>
-        </w:rPr>
-        <w:t>age][hair color][hair length][hair style][eye color][face descriptions][height][clothing style][clothing color][clothing material], [name][man/woman][age][hair color][hair length][hair style][eye color][face descriptions][height][clothing style][clothing color][clothing material]</w:t>
+        <w:t>Character/s physical description: [name][man/woman][age][hair color][hair length][hair style][eye color][face descriptions][height][clothing style][clothing color][clothing material], [name][man/woman][age][hair color][hair length][hair style][eye color][face descriptions][height][clothing style][clothing color][clothing material]</w:t>
       </w:r>
     </w:p>
     <w:p>
@@ -8832,274 +8410,231 @@
           <w:rStyle w:val="s"/>
           <w:lang w:val="en-US"/>
         </w:rPr>
-        <w:t>Character/s physical description: [name][man/</w:t>
-      </w:r>
-      <w:proofErr w:type="gramStart"/>
+        <w:t>Character/s physical description: [name][man/woman][age][hair color][hair length][hair style][eye color][face descriptions][height][clothing style][clothing color][clothing material], [name][man/woman][age][hair color][hair length][hair style][eye color][face descriptions][height][clothing style][clothing color][clothing material]</w:t>
+      </w:r>
+    </w:p>
+    <w:p>
+      <w:pPr>
+        <w:pStyle w:val="HTMLPreformatted"/>
+      </w:pPr>
+      <w:proofErr w:type="spellStart"/>
       <w:r>
         <w:rPr>
           <w:rStyle w:val="s"/>
-          <w:lang w:val="en-US"/>
-        </w:rPr>
-        <w:t>woman][</w:t>
-      </w:r>
-      <w:proofErr w:type="gramEnd"/>
+        </w:rPr>
+        <w:t>Plot</w:t>
+      </w:r>
+      <w:proofErr w:type="spellEnd"/>
       <w:r>
         <w:rPr>
           <w:rStyle w:val="s"/>
-          <w:lang w:val="en-US"/>
-        </w:rPr>
-        <w:t>age][hair color][hair length][hair style][eye color][face descriptions][height][clothing style][clothing color][clothing material], [name][man/woman][age][hair color][hair length][hair style][eye color][face descriptions][height][clothing style][clothing color][clothing material]</w:t>
+        </w:rPr>
+        <w:t xml:space="preserve"> </w:t>
+      </w:r>
+      <w:proofErr w:type="spellStart"/>
+      <w:r>
+        <w:rPr>
+          <w:rStyle w:val="s"/>
+        </w:rPr>
+        <w:t>development</w:t>
+      </w:r>
+      <w:proofErr w:type="spellEnd"/>
+      <w:r>
+        <w:rPr>
+          <w:rStyle w:val="s"/>
+        </w:rPr>
+        <w:t>: [</w:t>
+      </w:r>
+      <w:proofErr w:type="spellStart"/>
+      <w:r>
+        <w:rPr>
+          <w:rStyle w:val="s"/>
+        </w:rPr>
+        <w:t>description</w:t>
+      </w:r>
+      <w:proofErr w:type="spellEnd"/>
+      <w:r>
+        <w:rPr>
+          <w:rStyle w:val="s"/>
+        </w:rPr>
+        <w:t>]</w:t>
       </w:r>
     </w:p>
     <w:p>
       <w:pPr>
         <w:pStyle w:val="HTMLPreformatted"/>
+        <w:rPr>
+          <w:lang w:val="en-US"/>
+        </w:rPr>
+      </w:pPr>
+      <w:r>
+        <w:rPr>
+          <w:rStyle w:val="s"/>
+          <w:lang w:val="en-US"/>
+        </w:rPr>
+        <w:t>Negative prompt: bad anatomy, bad proportions, blurry, cloned face, deformed, disfigured, duplicate, extra arms, extra fingers, extra limbs, extra legs, fused fingers, gross proportions, long neck, malformed limbs, missing arms.</w:t>
+      </w:r>
+      <w:r>
+        <w:rPr>
+          <w:rStyle w:val="sh"/>
+          <w:lang w:val="en-US"/>
+        </w:rPr>
+        <w:t>"""</w:t>
+      </w:r>
+    </w:p>
+    <w:p>
+      <w:pPr>
+        <w:pStyle w:val="HTMLPreformatted"/>
+        <w:rPr>
+          <w:lang w:val="en-US"/>
+        </w:rPr>
       </w:pPr>
       <w:proofErr w:type="spellStart"/>
       <w:r>
         <w:rPr>
-          <w:rStyle w:val="s"/>
-        </w:rPr>
-        <w:t>Plot</w:t>
+          <w:rStyle w:val="n"/>
+          <w:lang w:val="en-US"/>
+        </w:rPr>
+        <w:t>first_output</w:t>
       </w:r>
       <w:proofErr w:type="spellEnd"/>
       <w:r>
         <w:rPr>
-          <w:rStyle w:val="s"/>
+          <w:lang w:val="en-US"/>
         </w:rPr>
         <w:t xml:space="preserve"> </w:t>
       </w:r>
+      <w:r>
+        <w:rPr>
+          <w:rStyle w:val="o"/>
+          <w:lang w:val="en-US"/>
+        </w:rPr>
+        <w:t>=</w:t>
+      </w:r>
+      <w:r>
+        <w:rPr>
+          <w:lang w:val="en-US"/>
+        </w:rPr>
+        <w:t xml:space="preserve"> </w:t>
+      </w:r>
+      <w:r>
+        <w:rPr>
+          <w:rStyle w:val="n"/>
+          <w:lang w:val="en-US"/>
+        </w:rPr>
+        <w:t>self</w:t>
+      </w:r>
+      <w:r>
+        <w:rPr>
+          <w:rStyle w:val="p"/>
+          <w:lang w:val="en-US"/>
+        </w:rPr>
+        <w:t>.</w:t>
+      </w:r>
+      <w:r>
+        <w:rPr>
+          <w:rStyle w:val="nf"/>
+          <w:lang w:val="en-US"/>
+        </w:rPr>
+        <w:t>ask_llama_3_8b_TOGETHER_API</w:t>
+      </w:r>
+      <w:r>
+        <w:rPr>
+          <w:rStyle w:val="p"/>
+          <w:lang w:val="en-US"/>
+        </w:rPr>
+        <w:t>(</w:t>
+      </w:r>
       <w:proofErr w:type="spellStart"/>
       <w:r>
         <w:rPr>
-          <w:rStyle w:val="s"/>
-        </w:rPr>
-        <w:t>development</w:t>
+          <w:rStyle w:val="n"/>
+          <w:lang w:val="en-US"/>
+        </w:rPr>
+        <w:t>key_frame_prompt</w:t>
       </w:r>
       <w:proofErr w:type="spellEnd"/>
       <w:r>
         <w:rPr>
-          <w:rStyle w:val="s"/>
-        </w:rPr>
-        <w:t>: [</w:t>
-      </w:r>
+          <w:rStyle w:val="p"/>
+          <w:lang w:val="en-US"/>
+        </w:rPr>
+        <w:t>)</w:t>
+      </w:r>
+    </w:p>
+    <w:p>
+      <w:pPr>
+        <w:pStyle w:val="HTMLPreformatted"/>
+        <w:rPr>
+          <w:lang w:val="en-US"/>
+        </w:rPr>
+      </w:pPr>
+      <w:r>
+        <w:rPr>
+          <w:rStyle w:val="c1"/>
+          <w:lang w:val="en-US"/>
+        </w:rPr>
+        <w:t>#Add the regex pattern for extracting the keyframes as a list</w:t>
+      </w:r>
+    </w:p>
+    <w:p>
+      <w:pPr>
+        <w:pStyle w:val="HTMLPreformatted"/>
+        <w:rPr>
+          <w:lang w:val="en-US"/>
+        </w:rPr>
+      </w:pPr>
       <w:proofErr w:type="spellStart"/>
       <w:r>
         <w:rPr>
-          <w:rStyle w:val="s"/>
-        </w:rPr>
-        <w:t>description</w:t>
+          <w:rStyle w:val="n"/>
+          <w:lang w:val="en-US"/>
+        </w:rPr>
+        <w:t>keyframe_list</w:t>
       </w:r>
       <w:proofErr w:type="spellEnd"/>
       <w:r>
         <w:rPr>
-          <w:rStyle w:val="s"/>
-        </w:rPr>
-        <w:t>]</w:t>
-      </w:r>
-    </w:p>
-    <w:p>
-      <w:pPr>
-        <w:pStyle w:val="HTMLPreformatted"/>
-        <w:rPr>
-          <w:lang w:val="en-US"/>
-        </w:rPr>
-      </w:pPr>
-      <w:r>
-        <w:rPr>
-          <w:rStyle w:val="s"/>
-          <w:lang w:val="en-US"/>
-        </w:rPr>
-        <w:t xml:space="preserve">Negative prompt: bad anatomy, bad proportions, blurry, cloned face, deformed, disfigured, duplicate, extra arms, extra fingers, extra limbs, extra legs, fused fingers, gross proportions, long neck, malformed limbs, missing </w:t>
-      </w:r>
-      <w:proofErr w:type="gramStart"/>
-      <w:r>
-        <w:rPr>
-          <w:rStyle w:val="s"/>
-          <w:lang w:val="en-US"/>
-        </w:rPr>
-        <w:t>arms.</w:t>
-      </w:r>
-      <w:r>
-        <w:rPr>
-          <w:rStyle w:val="sh"/>
-          <w:lang w:val="en-US"/>
-        </w:rPr>
-        <w:t>"</w:t>
-      </w:r>
-      <w:proofErr w:type="gramEnd"/>
-      <w:r>
-        <w:rPr>
-          <w:rStyle w:val="sh"/>
-          <w:lang w:val="en-US"/>
-        </w:rPr>
-        <w:t>""</w:t>
-      </w:r>
-    </w:p>
-    <w:p>
-      <w:pPr>
-        <w:pStyle w:val="HTMLPreformatted"/>
-        <w:rPr>
-          <w:lang w:val="en-US"/>
-        </w:rPr>
-      </w:pPr>
+          <w:lang w:val="en-US"/>
+        </w:rPr>
+        <w:t xml:space="preserve"> </w:t>
+      </w:r>
+      <w:r>
+        <w:rPr>
+          <w:rStyle w:val="o"/>
+          <w:lang w:val="en-US"/>
+        </w:rPr>
+        <w:t>=</w:t>
+      </w:r>
+      <w:r>
+        <w:rPr>
+          <w:lang w:val="en-US"/>
+        </w:rPr>
+        <w:t xml:space="preserve"> </w:t>
+      </w:r>
       <w:proofErr w:type="spellStart"/>
       <w:r>
         <w:rPr>
           <w:rStyle w:val="n"/>
           <w:lang w:val="en-US"/>
         </w:rPr>
-        <w:t>first_output</w:t>
+        <w:t>self</w:t>
+      </w:r>
+      <w:r>
+        <w:rPr>
+          <w:rStyle w:val="p"/>
+          <w:lang w:val="en-US"/>
+        </w:rPr>
+        <w:t>.</w:t>
+      </w:r>
+      <w:r>
+        <w:rPr>
+          <w:rStyle w:val="nf"/>
+          <w:lang w:val="en-US"/>
+        </w:rPr>
+        <w:t>extractKeyFrames</w:t>
       </w:r>
       <w:proofErr w:type="spellEnd"/>
-      <w:r>
-        <w:rPr>
-          <w:lang w:val="en-US"/>
-        </w:rPr>
-        <w:t xml:space="preserve"> </w:t>
-      </w:r>
-      <w:r>
-        <w:rPr>
-          <w:rStyle w:val="o"/>
-          <w:lang w:val="en-US"/>
-        </w:rPr>
-        <w:t>=</w:t>
-      </w:r>
-      <w:r>
-        <w:rPr>
-          <w:lang w:val="en-US"/>
-        </w:rPr>
-        <w:t xml:space="preserve"> </w:t>
-      </w:r>
-      <w:r>
-        <w:rPr>
-          <w:rStyle w:val="n"/>
-          <w:lang w:val="en-US"/>
-        </w:rPr>
-        <w:t>self</w:t>
-      </w:r>
-      <w:r>
-        <w:rPr>
-          <w:rStyle w:val="p"/>
-          <w:lang w:val="en-US"/>
-        </w:rPr>
-        <w:t>.</w:t>
-      </w:r>
-      <w:r>
-        <w:rPr>
-          <w:rStyle w:val="nf"/>
-          <w:lang w:val="en-US"/>
-        </w:rPr>
-        <w:t>ask_llama_3_8b_TOGETHER_</w:t>
-      </w:r>
-      <w:proofErr w:type="gramStart"/>
-      <w:r>
-        <w:rPr>
-          <w:rStyle w:val="nf"/>
-          <w:lang w:val="en-US"/>
-        </w:rPr>
-        <w:t>API</w:t>
-      </w:r>
-      <w:r>
-        <w:rPr>
-          <w:rStyle w:val="p"/>
-          <w:lang w:val="en-US"/>
-        </w:rPr>
-        <w:t>(</w:t>
-      </w:r>
-      <w:proofErr w:type="spellStart"/>
-      <w:proofErr w:type="gramEnd"/>
-      <w:r>
-        <w:rPr>
-          <w:rStyle w:val="n"/>
-          <w:lang w:val="en-US"/>
-        </w:rPr>
-        <w:t>key_frame_prompt</w:t>
-      </w:r>
-      <w:proofErr w:type="spellEnd"/>
-      <w:r>
-        <w:rPr>
-          <w:rStyle w:val="p"/>
-          <w:lang w:val="en-US"/>
-        </w:rPr>
-        <w:t>)</w:t>
-      </w:r>
-    </w:p>
-    <w:p>
-      <w:pPr>
-        <w:pStyle w:val="HTMLPreformatted"/>
-        <w:rPr>
-          <w:lang w:val="en-US"/>
-        </w:rPr>
-      </w:pPr>
-      <w:r>
-        <w:rPr>
-          <w:rStyle w:val="c1"/>
-          <w:lang w:val="en-US"/>
-        </w:rPr>
-        <w:t>#Add the regex pattern for extracting the keyframes as a list</w:t>
-      </w:r>
-    </w:p>
-    <w:p>
-      <w:pPr>
-        <w:pStyle w:val="HTMLPreformatted"/>
-        <w:rPr>
-          <w:lang w:val="en-US"/>
-        </w:rPr>
-      </w:pPr>
-      <w:proofErr w:type="spellStart"/>
-      <w:r>
-        <w:rPr>
-          <w:rStyle w:val="n"/>
-          <w:lang w:val="en-US"/>
-        </w:rPr>
-        <w:t>keyframe_list</w:t>
-      </w:r>
-      <w:proofErr w:type="spellEnd"/>
-      <w:r>
-        <w:rPr>
-          <w:lang w:val="en-US"/>
-        </w:rPr>
-        <w:t xml:space="preserve"> </w:t>
-      </w:r>
-      <w:r>
-        <w:rPr>
-          <w:rStyle w:val="o"/>
-          <w:lang w:val="en-US"/>
-        </w:rPr>
-        <w:t>=</w:t>
-      </w:r>
-      <w:r>
-        <w:rPr>
-          <w:lang w:val="en-US"/>
-        </w:rPr>
-        <w:t xml:space="preserve"> </w:t>
-      </w:r>
-      <w:proofErr w:type="spellStart"/>
-      <w:proofErr w:type="gramStart"/>
-      <w:r>
-        <w:rPr>
-          <w:rStyle w:val="n"/>
-          <w:lang w:val="en-US"/>
-        </w:rPr>
-        <w:t>self</w:t>
-      </w:r>
-      <w:r>
-        <w:rPr>
-          <w:rStyle w:val="p"/>
-          <w:lang w:val="en-US"/>
-        </w:rPr>
-        <w:t>.</w:t>
-      </w:r>
-      <w:r>
-        <w:rPr>
-          <w:rStyle w:val="nf"/>
-          <w:lang w:val="en-US"/>
-        </w:rPr>
-        <w:t>extractKeyFrames</w:t>
-      </w:r>
-      <w:proofErr w:type="spellEnd"/>
-      <w:proofErr w:type="gramEnd"/>
       <w:r>
         <w:rPr>
           <w:rStyle w:val="p"/>
@@ -9381,7 +8916,7 @@
           </mc:Choice>
           <mc:Fallback>
             <w:pict>
-              <v:shape w14:anchorId="28BC1033" id="_x0000_s1027" type="#_x0000_t202" style="position:absolute;margin-left:262.35pt;margin-top:172.1pt;width:215.4pt;height:11.45pt;z-index:251671552;visibility:visible;mso-wrap-style:square;mso-width-percent:0;mso-height-percent:0;mso-wrap-distance-left:9pt;mso-wrap-distance-top:0;mso-wrap-distance-right:9pt;mso-wrap-distance-bottom:0;mso-position-horizontal:absolute;mso-position-horizontal-relative:text;mso-position-vertical:absolute;mso-position-vertical-relative:text;mso-width-percent:0;mso-height-percent:0;mso-width-relative:margin;mso-height-relative:margin;v-text-anchor:top" o:gfxdata="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" stroked="f">
+              <v:shape w14:anchorId="28BC1033" id="_x0000_s1027" type="#_x0000_t202" style="position:absolute;margin-left:262.35pt;margin-top:172.1pt;width:215.4pt;height:11.45pt;z-index:251671552;visibility:visible;mso-wrap-style:square;mso-width-percent:0;mso-height-percent:0;mso-wrap-distance-left:9pt;mso-wrap-distance-top:0;mso-wrap-distance-right:9pt;mso-wrap-distance-bottom:0;mso-position-horizontal:absolute;mso-position-horizontal-relative:text;mso-position-vertical:absolute;mso-position-vertical-relative:text;mso-width-percent:0;mso-height-percent:0;mso-width-relative:margin;mso-height-relative:margin;v-text-anchor:top" o:gfxdata="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" stroked="f">
                 <v:textbox inset="0,0,0,0">
                   <w:txbxContent>
                     <w:p>
@@ -9576,7 +9111,7 @@
           </mc:Choice>
           <mc:Fallback>
             <w:pict>
-              <v:shape w14:anchorId="5C93534D" id="_x0000_s1028" type="#_x0000_t202" style="position:absolute;margin-left:0;margin-top:148.8pt;width:238.35pt;height:.05pt;z-index:251658245;visibility:visible;mso-wrap-style:square;mso-wrap-distance-left:9pt;mso-wrap-distance-top:0;mso-wrap-distance-right:9pt;mso-wrap-distance-bottom:0;mso-position-horizontal:absolute;mso-position-horizontal-relative:text;mso-position-vertical:absolute;mso-position-vertical-relative:text;v-text-anchor:top" o:gfxdata="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" stroked="f">
+              <v:shape w14:anchorId="5C93534D" id="_x0000_s1028" type="#_x0000_t202" style="position:absolute;margin-left:0;margin-top:148.8pt;width:238.35pt;height:.05pt;z-index:251658245;visibility:visible;mso-wrap-style:square;mso-wrap-distance-left:9pt;mso-wrap-distance-top:0;mso-wrap-distance-right:9pt;mso-wrap-distance-bottom:0;mso-position-horizontal:absolute;mso-position-horizontal-relative:text;mso-position-vertical:absolute;mso-position-vertical-relative:text;v-text-anchor:top" o:gfxdata="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" stroked="f">
                 <v:textbox style="mso-fit-shape-to-text:t" inset="0,0,0,0">
                   <w:txbxContent>
                     <w:p>
@@ -9733,35 +9268,89 @@
           <w:sz w:val="24"/>
           <w:szCs w:val="24"/>
         </w:rPr>
+        <w:t xml:space="preserve">This can also be seen across an add video of T-Shirts. </w:t>
+      </w:r>
+    </w:p>
+    <w:p>
+      <w:pPr>
+        <w:jc w:val="center"/>
+        <w:rPr>
+          <w:rFonts w:ascii="Times New Roman" w:eastAsia="Times New Roman" w:hAnsi="Times New Roman" w:cs="Times New Roman"/>
+          <w:sz w:val="24"/>
+          <w:szCs w:val="24"/>
+        </w:rPr>
+      </w:pPr>
+      <w:r>
+        <w:rPr>
+          <w:noProof/>
+        </w:rPr>
+        <w:lastRenderedPageBreak/>
+        <w:drawing>
+          <wp:inline distT="0" distB="0" distL="0" distR="0" wp14:anchorId="4FE71935" wp14:editId="36234020">
+            <wp:extent cx="2420274" cy="2420274"/>
+            <wp:effectExtent l="0" t="0" r="0" b="0"/>
+            <wp:docPr id="2132533290" name="Picture 1" descr="A person holding a piece of clothing&#10;&#10;Description automatically generated"/>
+            <wp:cNvGraphicFramePr>
+              <a:graphicFrameLocks xmlns:a="http://schemas.openxmlformats.org/drawingml/2006/main" noChangeAspect="1"/>
+            </wp:cNvGraphicFramePr>
+            <a:graphic xmlns:a="http://schemas.openxmlformats.org/drawingml/2006/main">
+              <a:graphicData uri="http://schemas.openxmlformats.org/drawingml/2006/picture">
+                <pic:pic xmlns:pic="http://schemas.openxmlformats.org/drawingml/2006/picture">
+                  <pic:nvPicPr>
+                    <pic:cNvPr id="2132533290" name="Picture 1" descr="A person holding a piece of clothing&#10;&#10;Description automatically generated"/>
+                    <pic:cNvPicPr>
+                      <a:picLocks noChangeAspect="1" noChangeArrowheads="1"/>
+                    </pic:cNvPicPr>
+                  </pic:nvPicPr>
+                  <pic:blipFill>
+                    <a:blip r:embed="rId18" cstate="print">
+                      <a:extLst>
+                        <a:ext uri="{28A0092B-C50C-407E-A947-70E740481C1C}">
+                          <a14:useLocalDpi xmlns:a14="http://schemas.microsoft.com/office/drawing/2010/main" val="0"/>
+                        </a:ext>
+                      </a:extLst>
+                    </a:blip>
+                    <a:srcRect/>
+                    <a:stretch>
+                      <a:fillRect/>
+                    </a:stretch>
+                  </pic:blipFill>
+                  <pic:spPr bwMode="auto">
+                    <a:xfrm>
+                      <a:off x="0" y="0"/>
+                      <a:ext cx="2422781" cy="2422781"/>
+                    </a:xfrm>
+                    <a:prstGeom prst="rect">
+                      <a:avLst/>
+                    </a:prstGeom>
+                    <a:noFill/>
+                    <a:ln>
+                      <a:noFill/>
+                    </a:ln>
+                  </pic:spPr>
+                </pic:pic>
+              </a:graphicData>
+            </a:graphic>
+          </wp:inline>
+        </w:drawing>
+      </w:r>
+    </w:p>
+    <w:p>
+      <w:pPr>
+        <w:rPr>
+          <w:rFonts w:ascii="Times New Roman" w:eastAsia="Times New Roman" w:hAnsi="Times New Roman" w:cs="Times New Roman"/>
+          <w:sz w:val="24"/>
+          <w:szCs w:val="24"/>
+        </w:rPr>
+      </w:pPr>
+      <w:r>
+        <w:rPr>
+          <w:rFonts w:ascii="Times New Roman" w:eastAsia="Times New Roman" w:hAnsi="Times New Roman" w:cs="Times New Roman"/>
+          <w:sz w:val="24"/>
+          <w:szCs w:val="24"/>
+        </w:rPr>
         <w:t xml:space="preserve"> </w:t>
       </w:r>
-    </w:p>
-    <w:p>
-      <w:pPr>
-        <w:rPr>
-          <w:rFonts w:ascii="Times New Roman" w:eastAsia="Times New Roman" w:hAnsi="Times New Roman" w:cs="Times New Roman"/>
-          <w:sz w:val="24"/>
-          <w:szCs w:val="24"/>
-        </w:rPr>
-      </w:pPr>
-    </w:p>
-    <w:p>
-      <w:pPr>
-        <w:rPr>
-          <w:rFonts w:ascii="Times New Roman" w:eastAsia="Times New Roman" w:hAnsi="Times New Roman" w:cs="Times New Roman"/>
-          <w:sz w:val="24"/>
-          <w:szCs w:val="24"/>
-        </w:rPr>
-      </w:pPr>
-    </w:p>
-    <w:p>
-      <w:pPr>
-        <w:rPr>
-          <w:rFonts w:ascii="Times New Roman" w:eastAsia="Times New Roman" w:hAnsi="Times New Roman" w:cs="Times New Roman"/>
-          <w:sz w:val="24"/>
-          <w:szCs w:val="24"/>
-        </w:rPr>
-      </w:pPr>
     </w:p>
     <w:p>
       <w:pPr>
@@ -9816,22 +9405,41 @@
         </w:rPr>
         <w:t xml:space="preserve">that purpose a library called </w:t>
       </w:r>
-    </w:p>
-    <w:p>
-      <w:pPr>
-        <w:rPr>
-          <w:rFonts w:ascii="Times New Roman" w:eastAsia="Times New Roman" w:hAnsi="Times New Roman" w:cs="Times New Roman"/>
-          <w:sz w:val="24"/>
-          <w:szCs w:val="24"/>
-        </w:rPr>
-      </w:pPr>
-      <w:r>
-        <w:rPr>
-          <w:rFonts w:ascii="Times New Roman" w:eastAsia="Times New Roman" w:hAnsi="Times New Roman" w:cs="Times New Roman"/>
-          <w:sz w:val="24"/>
-          <w:szCs w:val="24"/>
-        </w:rPr>
-        <w:t xml:space="preserve">Relevant remarks: </w:t>
+      <w:proofErr w:type="spellStart"/>
+      <w:r>
+        <w:rPr>
+          <w:rFonts w:ascii="Times New Roman" w:eastAsia="Times New Roman" w:hAnsi="Times New Roman" w:cs="Times New Roman"/>
+          <w:sz w:val="24"/>
+          <w:szCs w:val="24"/>
+        </w:rPr>
+        <w:t>suno_api</w:t>
+      </w:r>
+      <w:proofErr w:type="spellEnd"/>
+      <w:r>
+        <w:rPr>
+          <w:rFonts w:ascii="Times New Roman" w:eastAsia="Times New Roman" w:hAnsi="Times New Roman" w:cs="Times New Roman"/>
+          <w:sz w:val="24"/>
+          <w:szCs w:val="24"/>
+        </w:rPr>
+        <w:t xml:space="preserve"> was created, using the same style of the </w:t>
+      </w:r>
+      <w:proofErr w:type="spellStart"/>
+      <w:r>
+        <w:rPr>
+          <w:rFonts w:ascii="Times New Roman" w:eastAsia="Times New Roman" w:hAnsi="Times New Roman" w:cs="Times New Roman"/>
+          <w:sz w:val="24"/>
+          <w:szCs w:val="24"/>
+        </w:rPr>
+        <w:t>dreamMachineModule</w:t>
+      </w:r>
+      <w:proofErr w:type="spellEnd"/>
+      <w:r>
+        <w:rPr>
+          <w:rFonts w:ascii="Times New Roman" w:eastAsia="Times New Roman" w:hAnsi="Times New Roman" w:cs="Times New Roman"/>
+          <w:sz w:val="24"/>
+          <w:szCs w:val="24"/>
+        </w:rPr>
+        <w:t xml:space="preserve"> this module comprises, 3 relevant parameters. </w:t>
       </w:r>
     </w:p>
     <w:p>
@@ -9853,1535 +9461,353 @@
           <w:sz w:val="24"/>
           <w:szCs w:val="24"/>
         </w:rPr>
-        <w:t xml:space="preserve">LUMA.AI allows a maximum of 5 videos generated per day so multiple google accounts had to be </w:t>
-      </w:r>
-    </w:p>
-    <w:p>
-      <w:pPr>
-        <w:jc w:val="both"/>
-        <w:rPr>
-          <w:rFonts w:ascii="Times New Roman" w:eastAsia="Times New Roman" w:hAnsi="Times New Roman" w:cs="Times New Roman"/>
-          <w:sz w:val="24"/>
-          <w:szCs w:val="24"/>
-        </w:rPr>
-      </w:pPr>
-      <w:r>
-        <w:rPr>
-          <w:rFonts w:ascii="Times New Roman" w:eastAsia="Times New Roman" w:hAnsi="Times New Roman" w:cs="Times New Roman"/>
-          <w:sz w:val="24"/>
-          <w:szCs w:val="24"/>
-        </w:rPr>
-        <w:t xml:space="preserve">Important </w:t>
-      </w:r>
-      <w:r>
-        <w:rPr>
-          <w:rFonts w:ascii="Times New Roman" w:eastAsia="Times New Roman" w:hAnsi="Times New Roman" w:cs="Times New Roman"/>
-          <w:sz w:val="24"/>
-          <w:szCs w:val="24"/>
-        </w:rPr>
-        <w:t>Functions:</w:t>
-      </w:r>
-    </w:p>
-    <w:p>
-      <w:pPr>
-        <w:jc w:val="both"/>
-        <w:rPr>
-          <w:rFonts w:ascii="Times New Roman" w:eastAsia="Times New Roman" w:hAnsi="Times New Roman" w:cs="Times New Roman"/>
-          <w:sz w:val="24"/>
-          <w:szCs w:val="24"/>
-        </w:rPr>
-      </w:pPr>
-      <w:r>
-        <w:rPr>
-          <w:rFonts w:ascii="Times New Roman" w:eastAsia="Times New Roman" w:hAnsi="Times New Roman" w:cs="Times New Roman"/>
-          <w:sz w:val="24"/>
-          <w:szCs w:val="24"/>
-        </w:rPr>
-        <w:t xml:space="preserve">def </w:t>
-      </w:r>
-      <w:proofErr w:type="spellStart"/>
-      <w:proofErr w:type="gramStart"/>
-      <w:r>
-        <w:rPr>
-          <w:rFonts w:ascii="Times New Roman" w:eastAsia="Times New Roman" w:hAnsi="Times New Roman" w:cs="Times New Roman"/>
-          <w:sz w:val="24"/>
-          <w:szCs w:val="24"/>
-        </w:rPr>
-        <w:t>uniteTags</w:t>
-      </w:r>
-      <w:proofErr w:type="spellEnd"/>
-      <w:r>
-        <w:rPr>
-          <w:rFonts w:ascii="Times New Roman" w:eastAsia="Times New Roman" w:hAnsi="Times New Roman" w:cs="Times New Roman"/>
-          <w:sz w:val="24"/>
-          <w:szCs w:val="24"/>
-        </w:rPr>
-        <w:t>(</w:t>
-      </w:r>
-      <w:proofErr w:type="gramEnd"/>
-      <w:r>
-        <w:rPr>
-          <w:rFonts w:ascii="Times New Roman" w:eastAsia="Times New Roman" w:hAnsi="Times New Roman" w:cs="Times New Roman"/>
-          <w:sz w:val="24"/>
-          <w:szCs w:val="24"/>
-        </w:rPr>
-        <w:t xml:space="preserve">text, </w:t>
-      </w:r>
-      <w:proofErr w:type="spellStart"/>
-      <w:r>
-        <w:rPr>
-          <w:rFonts w:ascii="Times New Roman" w:eastAsia="Times New Roman" w:hAnsi="Times New Roman" w:cs="Times New Roman"/>
-          <w:sz w:val="24"/>
-          <w:szCs w:val="24"/>
-        </w:rPr>
-        <w:t>LLManager</w:t>
-      </w:r>
-      <w:proofErr w:type="spellEnd"/>
-      <w:r>
-        <w:rPr>
-          <w:rFonts w:ascii="Times New Roman" w:eastAsia="Times New Roman" w:hAnsi="Times New Roman" w:cs="Times New Roman"/>
-          <w:sz w:val="24"/>
-          <w:szCs w:val="24"/>
-        </w:rPr>
-        <w:t>)</w:t>
-      </w:r>
-    </w:p>
-    <w:p>
-      <w:pPr>
-        <w:jc w:val="both"/>
-        <w:rPr>
-          <w:rFonts w:ascii="Times New Roman" w:eastAsia="Times New Roman" w:hAnsi="Times New Roman" w:cs="Times New Roman"/>
-          <w:sz w:val="24"/>
-          <w:szCs w:val="24"/>
-        </w:rPr>
-      </w:pPr>
-      <w:r>
-        <w:rPr>
-          <w:rFonts w:ascii="Times New Roman" w:eastAsia="Times New Roman" w:hAnsi="Times New Roman" w:cs="Times New Roman"/>
-          <w:sz w:val="24"/>
-          <w:szCs w:val="24"/>
-        </w:rPr>
-        <w:t xml:space="preserve">The main purpose of the function is to extract specific music tag information from the given text. These tags </w:t>
-      </w:r>
-      <w:r>
-        <w:rPr>
-          <w:rFonts w:ascii="Times New Roman" w:eastAsia="Times New Roman" w:hAnsi="Times New Roman" w:cs="Times New Roman"/>
-          <w:sz w:val="24"/>
-          <w:szCs w:val="24"/>
-        </w:rPr>
-        <w:t>include</w:t>
-      </w:r>
-      <w:r>
-        <w:rPr>
-          <w:rFonts w:ascii="Times New Roman" w:eastAsia="Times New Roman" w:hAnsi="Times New Roman" w:cs="Times New Roman"/>
-          <w:sz w:val="24"/>
-          <w:szCs w:val="24"/>
-        </w:rPr>
-        <w:t xml:space="preserve"> tempo, key, audio recording, vocal performance, and time signature. This information is obtained by calling methods of the </w:t>
-      </w:r>
-      <w:proofErr w:type="spellStart"/>
-      <w:r>
-        <w:rPr>
-          <w:rFonts w:ascii="Times New Roman" w:eastAsia="Times New Roman" w:hAnsi="Times New Roman" w:cs="Times New Roman"/>
-          <w:sz w:val="24"/>
-          <w:szCs w:val="24"/>
-        </w:rPr>
-        <w:t>LLManager</w:t>
-      </w:r>
-      <w:proofErr w:type="spellEnd"/>
-      <w:r>
-        <w:rPr>
-          <w:rFonts w:ascii="Times New Roman" w:eastAsia="Times New Roman" w:hAnsi="Times New Roman" w:cs="Times New Roman"/>
-          <w:sz w:val="24"/>
-          <w:szCs w:val="24"/>
-        </w:rPr>
-        <w:t xml:space="preserve"> object, with each method receiving the text as an argument and returning the corresponding information.</w:t>
-      </w:r>
-    </w:p>
-    <w:p>
-      <w:pPr>
-        <w:jc w:val="both"/>
-        <w:rPr>
-          <w:rFonts w:ascii="Times New Roman" w:eastAsia="Times New Roman" w:hAnsi="Times New Roman" w:cs="Times New Roman"/>
-          <w:sz w:val="24"/>
-          <w:szCs w:val="24"/>
-        </w:rPr>
-      </w:pPr>
-      <w:r>
-        <w:rPr>
-          <w:rFonts w:ascii="Times New Roman" w:eastAsia="Times New Roman" w:hAnsi="Times New Roman" w:cs="Times New Roman"/>
-          <w:sz w:val="24"/>
-          <w:szCs w:val="24"/>
-        </w:rPr>
-        <w:t>After obtaining all the necessary information about the music labels, this information is spliced into a string, with the parts separated by spaces. Finally, this spliced string is returned.</w:t>
-      </w:r>
-    </w:p>
-    <w:p>
-      <w:pPr>
-        <w:jc w:val="both"/>
-        <w:rPr>
-          <w:rFonts w:ascii="Times New Roman" w:eastAsia="Times New Roman" w:hAnsi="Times New Roman" w:cs="Times New Roman"/>
-          <w:sz w:val="24"/>
-          <w:szCs w:val="24"/>
-        </w:rPr>
-      </w:pPr>
-    </w:p>
-    <w:p>
-      <w:pPr>
-        <w:jc w:val="both"/>
-        <w:rPr>
-          <w:rFonts w:ascii="Times New Roman" w:eastAsia="Times New Roman" w:hAnsi="Times New Roman" w:cs="Times New Roman"/>
-          <w:sz w:val="24"/>
-          <w:szCs w:val="24"/>
-        </w:rPr>
-      </w:pPr>
-      <w:r>
-        <w:rPr>
-          <w:rFonts w:ascii="Times New Roman" w:eastAsia="Times New Roman" w:hAnsi="Times New Roman" w:cs="Times New Roman"/>
-          <w:sz w:val="24"/>
-          <w:szCs w:val="24"/>
-        </w:rPr>
-        <w:t xml:space="preserve">async def </w:t>
-      </w:r>
-      <w:proofErr w:type="spellStart"/>
-      <w:r>
-        <w:rPr>
-          <w:rFonts w:ascii="Times New Roman" w:eastAsia="Times New Roman" w:hAnsi="Times New Roman" w:cs="Times New Roman"/>
-          <w:sz w:val="24"/>
-          <w:szCs w:val="24"/>
-        </w:rPr>
-        <w:t>download_</w:t>
-      </w:r>
-      <w:proofErr w:type="gramStart"/>
-      <w:r>
-        <w:rPr>
-          <w:rFonts w:ascii="Times New Roman" w:eastAsia="Times New Roman" w:hAnsi="Times New Roman" w:cs="Times New Roman"/>
-          <w:sz w:val="24"/>
-          <w:szCs w:val="24"/>
-        </w:rPr>
-        <w:t>video</w:t>
-      </w:r>
-      <w:proofErr w:type="spellEnd"/>
-      <w:r>
-        <w:rPr>
-          <w:rFonts w:ascii="Times New Roman" w:eastAsia="Times New Roman" w:hAnsi="Times New Roman" w:cs="Times New Roman"/>
-          <w:sz w:val="24"/>
-          <w:szCs w:val="24"/>
-        </w:rPr>
-        <w:t>(</w:t>
-      </w:r>
-      <w:proofErr w:type="spellStart"/>
-      <w:proofErr w:type="gramEnd"/>
-      <w:r>
-        <w:rPr>
-          <w:rFonts w:ascii="Times New Roman" w:eastAsia="Times New Roman" w:hAnsi="Times New Roman" w:cs="Times New Roman"/>
-          <w:sz w:val="24"/>
-          <w:szCs w:val="24"/>
-        </w:rPr>
-        <w:t>url</w:t>
-      </w:r>
-      <w:proofErr w:type="spellEnd"/>
-      <w:r>
-        <w:rPr>
-          <w:rFonts w:ascii="Times New Roman" w:eastAsia="Times New Roman" w:hAnsi="Times New Roman" w:cs="Times New Roman"/>
-          <w:sz w:val="24"/>
-          <w:szCs w:val="24"/>
-        </w:rPr>
-        <w:t>, filename):</w:t>
-      </w:r>
-    </w:p>
-    <w:p>
-      <w:pPr>
-        <w:jc w:val="both"/>
-        <w:rPr>
-          <w:rFonts w:ascii="Times New Roman" w:eastAsia="Times New Roman" w:hAnsi="Times New Roman" w:cs="Times New Roman"/>
-          <w:sz w:val="24"/>
-          <w:szCs w:val="24"/>
-        </w:rPr>
-      </w:pPr>
-      <w:r>
-        <w:rPr>
-          <w:rFonts w:ascii="Times New Roman" w:eastAsia="Times New Roman" w:hAnsi="Times New Roman" w:cs="Times New Roman"/>
-          <w:sz w:val="24"/>
-          <w:szCs w:val="24"/>
-        </w:rPr>
-        <w:t xml:space="preserve">Download the video from the given </w:t>
-      </w:r>
-      <w:proofErr w:type="spellStart"/>
-      <w:r>
-        <w:rPr>
-          <w:rFonts w:ascii="Times New Roman" w:eastAsia="Times New Roman" w:hAnsi="Times New Roman" w:cs="Times New Roman"/>
-          <w:sz w:val="24"/>
-          <w:szCs w:val="24"/>
-        </w:rPr>
-        <w:t>url</w:t>
-      </w:r>
-      <w:proofErr w:type="spellEnd"/>
-      <w:r>
-        <w:rPr>
-          <w:rFonts w:ascii="Times New Roman" w:eastAsia="Times New Roman" w:hAnsi="Times New Roman" w:cs="Times New Roman"/>
-          <w:sz w:val="24"/>
-          <w:szCs w:val="24"/>
-        </w:rPr>
-        <w:t xml:space="preserve"> and save it to the specified filename</w:t>
-      </w:r>
-    </w:p>
-    <w:p>
-      <w:pPr>
-        <w:jc w:val="both"/>
-        <w:rPr>
-          <w:rFonts w:ascii="Times New Roman" w:eastAsia="Times New Roman" w:hAnsi="Times New Roman" w:cs="Times New Roman"/>
-          <w:sz w:val="24"/>
-          <w:szCs w:val="24"/>
-        </w:rPr>
-      </w:pPr>
-    </w:p>
-    <w:p>
-      <w:pPr>
-        <w:jc w:val="both"/>
-        <w:rPr>
-          <w:rFonts w:ascii="Times New Roman" w:eastAsia="Times New Roman" w:hAnsi="Times New Roman" w:cs="Times New Roman"/>
-          <w:sz w:val="24"/>
-          <w:szCs w:val="24"/>
-        </w:rPr>
-      </w:pPr>
-      <w:r>
-        <w:rPr>
-          <w:rFonts w:ascii="Times New Roman" w:eastAsia="Times New Roman" w:hAnsi="Times New Roman" w:cs="Times New Roman"/>
-          <w:sz w:val="24"/>
-          <w:szCs w:val="24"/>
-        </w:rPr>
-        <w:t xml:space="preserve">First </w:t>
-      </w:r>
-      <w:r>
-        <w:rPr>
-          <w:rFonts w:ascii="Times New Roman" w:eastAsia="Times New Roman" w:hAnsi="Times New Roman" w:cs="Times New Roman"/>
-          <w:sz w:val="24"/>
-          <w:szCs w:val="24"/>
-        </w:rPr>
-        <w:t>pipeline</w:t>
-      </w:r>
-      <w:r>
-        <w:rPr>
-          <w:rFonts w:ascii="Times New Roman" w:eastAsia="Times New Roman" w:hAnsi="Times New Roman" w:cs="Times New Roman"/>
-          <w:sz w:val="24"/>
-          <w:szCs w:val="24"/>
-        </w:rPr>
-        <w:t xml:space="preserve">: </w:t>
-      </w:r>
-      <w:r>
-        <w:rPr>
-          <w:rFonts w:ascii="Times New Roman" w:eastAsia="Times New Roman" w:hAnsi="Times New Roman" w:cs="Times New Roman"/>
-          <w:sz w:val="24"/>
-          <w:szCs w:val="24"/>
-        </w:rPr>
-        <w:t xml:space="preserve">async def </w:t>
-      </w:r>
-      <w:proofErr w:type="spellStart"/>
-      <w:r>
-        <w:rPr>
-          <w:rFonts w:ascii="Times New Roman" w:eastAsia="Times New Roman" w:hAnsi="Times New Roman" w:cs="Times New Roman"/>
-          <w:sz w:val="24"/>
-          <w:szCs w:val="24"/>
-        </w:rPr>
-        <w:t>process_</w:t>
-      </w:r>
-      <w:proofErr w:type="gramStart"/>
-      <w:r>
-        <w:rPr>
-          <w:rFonts w:ascii="Times New Roman" w:eastAsia="Times New Roman" w:hAnsi="Times New Roman" w:cs="Times New Roman"/>
-          <w:sz w:val="24"/>
-          <w:szCs w:val="24"/>
-        </w:rPr>
-        <w:t>topic</w:t>
-      </w:r>
-      <w:proofErr w:type="spellEnd"/>
-      <w:r>
-        <w:rPr>
-          <w:rFonts w:ascii="Times New Roman" w:eastAsia="Times New Roman" w:hAnsi="Times New Roman" w:cs="Times New Roman"/>
-          <w:sz w:val="24"/>
-          <w:szCs w:val="24"/>
-        </w:rPr>
-        <w:t>(</w:t>
-      </w:r>
-      <w:proofErr w:type="gramEnd"/>
-      <w:r>
-        <w:rPr>
-          <w:rFonts w:ascii="Times New Roman" w:eastAsia="Times New Roman" w:hAnsi="Times New Roman" w:cs="Times New Roman"/>
-          <w:sz w:val="24"/>
-          <w:szCs w:val="24"/>
-        </w:rPr>
-        <w:t xml:space="preserve">topic, </w:t>
-      </w:r>
-      <w:proofErr w:type="spellStart"/>
-      <w:r>
-        <w:rPr>
-          <w:rFonts w:ascii="Times New Roman" w:eastAsia="Times New Roman" w:hAnsi="Times New Roman" w:cs="Times New Roman"/>
-          <w:sz w:val="24"/>
-          <w:szCs w:val="24"/>
-        </w:rPr>
-        <w:t>LLManager</w:t>
-      </w:r>
-      <w:proofErr w:type="spellEnd"/>
-      <w:r>
-        <w:rPr>
-          <w:rFonts w:ascii="Times New Roman" w:eastAsia="Times New Roman" w:hAnsi="Times New Roman" w:cs="Times New Roman"/>
-          <w:sz w:val="24"/>
-          <w:szCs w:val="24"/>
-        </w:rPr>
-        <w:t xml:space="preserve">, </w:t>
-      </w:r>
-      <w:proofErr w:type="spellStart"/>
-      <w:r>
-        <w:rPr>
-          <w:rFonts w:ascii="Times New Roman" w:eastAsia="Times New Roman" w:hAnsi="Times New Roman" w:cs="Times New Roman"/>
-          <w:sz w:val="24"/>
-          <w:szCs w:val="24"/>
-        </w:rPr>
-        <w:t>diffusionManager</w:t>
-      </w:r>
-      <w:proofErr w:type="spellEnd"/>
-      <w:r>
-        <w:rPr>
-          <w:rFonts w:ascii="Times New Roman" w:eastAsia="Times New Roman" w:hAnsi="Times New Roman" w:cs="Times New Roman"/>
-          <w:sz w:val="24"/>
-          <w:szCs w:val="24"/>
-        </w:rPr>
-        <w:t xml:space="preserve">, </w:t>
-      </w:r>
-      <w:proofErr w:type="spellStart"/>
-      <w:r>
-        <w:rPr>
-          <w:rFonts w:ascii="Times New Roman" w:eastAsia="Times New Roman" w:hAnsi="Times New Roman" w:cs="Times New Roman"/>
-          <w:sz w:val="24"/>
-          <w:szCs w:val="24"/>
-        </w:rPr>
-        <w:t>access_token</w:t>
-      </w:r>
-      <w:proofErr w:type="spellEnd"/>
-      <w:r>
-        <w:rPr>
-          <w:rFonts w:ascii="Times New Roman" w:eastAsia="Times New Roman" w:hAnsi="Times New Roman" w:cs="Times New Roman"/>
-          <w:sz w:val="24"/>
-          <w:szCs w:val="24"/>
-        </w:rPr>
-        <w:t>):</w:t>
-      </w:r>
-    </w:p>
-    <w:p>
-      <w:pPr>
-        <w:jc w:val="both"/>
-        <w:rPr>
-          <w:rFonts w:ascii="Times New Roman" w:eastAsia="Times New Roman" w:hAnsi="Times New Roman" w:cs="Times New Roman"/>
-          <w:sz w:val="24"/>
-          <w:szCs w:val="24"/>
-        </w:rPr>
-      </w:pPr>
-      <w:r>
-        <w:rPr>
-          <w:rFonts w:ascii="Times New Roman" w:eastAsia="Times New Roman" w:hAnsi="Times New Roman" w:cs="Times New Roman"/>
-          <w:sz w:val="24"/>
-          <w:szCs w:val="24"/>
-        </w:rPr>
-        <w:t>The main objective is to generate a final video with audio and images from a given topic. Below is a detailed explanation of the code:</w:t>
+        <w:t xml:space="preserve">Lyrics: Which is the actual lyrics of the song </w:t>
       </w:r>
     </w:p>
     <w:p>
       <w:pPr>
         <w:pStyle w:val="ListParagraph"/>
         <w:numPr>
-          <w:ilvl w:val="0"/>
-          <w:numId w:val="12"/>
+          <w:ilvl w:val="3"/>
+          <w:numId w:val="17"/>
         </w:numPr>
-        <w:jc w:val="both"/>
-        <w:rPr>
-          <w:rFonts w:ascii="Times New Roman" w:eastAsia="Times New Roman" w:hAnsi="Times New Roman" w:cs="Times New Roman"/>
-          <w:sz w:val="24"/>
-          <w:szCs w:val="24"/>
-        </w:rPr>
-      </w:pPr>
-      <w:r>
-        <w:rPr>
-          <w:rFonts w:ascii="Times New Roman" w:eastAsia="Times New Roman" w:hAnsi="Times New Roman" w:cs="Times New Roman"/>
-          <w:sz w:val="24"/>
-          <w:szCs w:val="24"/>
-        </w:rPr>
-        <w:t>Initialization and Text Generation</w:t>
-      </w:r>
-      <w:r>
-        <w:rPr>
-          <w:rFonts w:ascii="Times New Roman" w:eastAsia="Times New Roman" w:hAnsi="Times New Roman" w:cs="Times New Roman" w:hint="eastAsia"/>
-          <w:sz w:val="24"/>
-          <w:szCs w:val="24"/>
-        </w:rPr>
-        <w:t>:</w:t>
-      </w:r>
-    </w:p>
-    <w:p>
-      <w:pPr>
-        <w:jc w:val="both"/>
-        <w:rPr>
-          <w:rFonts w:ascii="Times New Roman" w:eastAsia="Times New Roman" w:hAnsi="Times New Roman" w:cs="Times New Roman"/>
-          <w:sz w:val="24"/>
-          <w:szCs w:val="24"/>
-        </w:rPr>
-      </w:pPr>
-      <w:r>
-        <w:rPr>
-          <w:rFonts w:ascii="Times New Roman" w:eastAsia="Times New Roman" w:hAnsi="Times New Roman" w:cs="Times New Roman"/>
-          <w:sz w:val="24"/>
-          <w:szCs w:val="24"/>
-        </w:rPr>
-        <w:t xml:space="preserve">We use the function </w:t>
-      </w:r>
-      <w:proofErr w:type="spellStart"/>
-      <w:r>
-        <w:rPr>
-          <w:rFonts w:ascii="Times New Roman" w:eastAsia="Times New Roman" w:hAnsi="Times New Roman" w:cs="Times New Roman"/>
-          <w:sz w:val="24"/>
-          <w:szCs w:val="24"/>
-        </w:rPr>
-        <w:t>LLManager.generateText</w:t>
-      </w:r>
-      <w:proofErr w:type="spellEnd"/>
-      <w:r>
-        <w:rPr>
-          <w:rFonts w:ascii="Times New Roman" w:eastAsia="Times New Roman" w:hAnsi="Times New Roman" w:cs="Times New Roman"/>
-          <w:sz w:val="24"/>
-          <w:szCs w:val="24"/>
-        </w:rPr>
-        <w:t xml:space="preserve"> to generate text content</w:t>
-      </w:r>
-      <w:r>
-        <w:rPr>
-          <w:rFonts w:ascii="Times New Roman" w:eastAsia="Times New Roman" w:hAnsi="Times New Roman" w:cs="Times New Roman"/>
-          <w:sz w:val="24"/>
-          <w:szCs w:val="24"/>
-        </w:rPr>
-        <w:t xml:space="preserve"> </w:t>
-      </w:r>
-      <w:r>
-        <w:rPr>
-          <w:rFonts w:ascii="Times New Roman" w:eastAsia="Times New Roman" w:hAnsi="Times New Roman" w:cs="Times New Roman"/>
-          <w:sz w:val="24"/>
-          <w:szCs w:val="24"/>
-        </w:rPr>
-        <w:t xml:space="preserve">based on the </w:t>
-      </w:r>
-      <w:r>
-        <w:rPr>
-          <w:rFonts w:ascii="Times New Roman" w:eastAsia="Times New Roman" w:hAnsi="Times New Roman" w:cs="Times New Roman"/>
-          <w:sz w:val="24"/>
-          <w:szCs w:val="24"/>
-        </w:rPr>
-        <w:t>topic, and</w:t>
-      </w:r>
-      <w:r>
-        <w:rPr>
-          <w:rFonts w:ascii="Times New Roman" w:eastAsia="Times New Roman" w:hAnsi="Times New Roman" w:cs="Times New Roman"/>
-          <w:sz w:val="24"/>
-          <w:szCs w:val="24"/>
-        </w:rPr>
-        <w:t xml:space="preserve"> </w:t>
-      </w:r>
-      <w:r>
-        <w:rPr>
-          <w:rFonts w:ascii="Times New Roman" w:eastAsia="Times New Roman" w:hAnsi="Times New Roman" w:cs="Times New Roman"/>
-          <w:sz w:val="24"/>
-          <w:szCs w:val="24"/>
-        </w:rPr>
-        <w:t xml:space="preserve">tags = </w:t>
-      </w:r>
-      <w:proofErr w:type="spellStart"/>
-      <w:r>
-        <w:rPr>
-          <w:rFonts w:ascii="Times New Roman" w:eastAsia="Times New Roman" w:hAnsi="Times New Roman" w:cs="Times New Roman"/>
-          <w:sz w:val="24"/>
-          <w:szCs w:val="24"/>
-        </w:rPr>
-        <w:t>uniteTags</w:t>
-      </w:r>
-      <w:proofErr w:type="spellEnd"/>
-      <w:r>
-        <w:rPr>
-          <w:rFonts w:ascii="Times New Roman" w:eastAsia="Times New Roman" w:hAnsi="Times New Roman" w:cs="Times New Roman"/>
-          <w:sz w:val="24"/>
-          <w:szCs w:val="24"/>
-        </w:rPr>
-        <w:t xml:space="preserve">(text) to get the </w:t>
-      </w:r>
-      <w:r>
-        <w:rPr>
-          <w:rFonts w:ascii="Times New Roman" w:eastAsia="Times New Roman" w:hAnsi="Times New Roman" w:cs="Times New Roman"/>
-          <w:sz w:val="24"/>
-          <w:szCs w:val="24"/>
-        </w:rPr>
-        <w:t>tags, then</w:t>
-      </w:r>
-      <w:r>
-        <w:rPr>
-          <w:rFonts w:ascii="Times New Roman" w:eastAsia="Times New Roman" w:hAnsi="Times New Roman" w:cs="Times New Roman"/>
-          <w:sz w:val="24"/>
-          <w:szCs w:val="24"/>
-        </w:rPr>
-        <w:t xml:space="preserve"> we </w:t>
-      </w:r>
-      <w:r>
-        <w:rPr>
-          <w:rFonts w:ascii="Times New Roman" w:eastAsia="Times New Roman" w:hAnsi="Times New Roman" w:cs="Times New Roman"/>
-          <w:sz w:val="24"/>
-          <w:szCs w:val="24"/>
-        </w:rPr>
-        <w:t>initial an empty list to store short videos.</w:t>
+        <w:rPr>
+          <w:rFonts w:ascii="Times New Roman" w:eastAsia="Times New Roman" w:hAnsi="Times New Roman" w:cs="Times New Roman"/>
+          <w:sz w:val="24"/>
+          <w:szCs w:val="24"/>
+        </w:rPr>
+      </w:pPr>
+      <w:r>
+        <w:rPr>
+          <w:rFonts w:ascii="Times New Roman" w:eastAsia="Times New Roman" w:hAnsi="Times New Roman" w:cs="Times New Roman"/>
+          <w:sz w:val="24"/>
+          <w:szCs w:val="24"/>
+        </w:rPr>
+        <w:t xml:space="preserve">Tags: Where parameters from the vocal performance, tempo and key were used to generate the song </w:t>
       </w:r>
     </w:p>
     <w:p>
       <w:pPr>
         <w:pStyle w:val="ListParagraph"/>
         <w:numPr>
-          <w:ilvl w:val="0"/>
-          <w:numId w:val="12"/>
+          <w:ilvl w:val="3"/>
+          <w:numId w:val="17"/>
         </w:numPr>
-        <w:jc w:val="both"/>
-        <w:rPr>
-          <w:rFonts w:ascii="Times New Roman" w:eastAsia="Times New Roman" w:hAnsi="Times New Roman" w:cs="Times New Roman"/>
-          <w:sz w:val="24"/>
-          <w:szCs w:val="24"/>
-        </w:rPr>
-      </w:pPr>
-      <w:r>
-        <w:rPr>
-          <w:rFonts w:ascii="Times New Roman" w:eastAsia="Times New Roman" w:hAnsi="Times New Roman" w:cs="Times New Roman" w:hint="eastAsia"/>
-          <w:sz w:val="24"/>
-          <w:szCs w:val="24"/>
-        </w:rPr>
-        <w:t xml:space="preserve">Audio generation and check: </w:t>
-      </w:r>
-    </w:p>
-    <w:p>
-      <w:pPr>
-        <w:jc w:val="both"/>
-        <w:rPr>
-          <w:rFonts w:ascii="Times New Roman" w:eastAsia="Times New Roman" w:hAnsi="Times New Roman" w:cs="Times New Roman"/>
-          <w:sz w:val="24"/>
-          <w:szCs w:val="24"/>
-        </w:rPr>
-      </w:pPr>
-      <w:r>
-        <w:rPr>
-          <w:rFonts w:ascii="Times New Roman" w:eastAsia="Times New Roman" w:hAnsi="Times New Roman" w:cs="Times New Roman"/>
-          <w:sz w:val="24"/>
-          <w:szCs w:val="24"/>
-        </w:rPr>
-        <w:t xml:space="preserve">Build the request load payload and call </w:t>
-      </w:r>
-      <w:proofErr w:type="spellStart"/>
-      <w:r>
-        <w:rPr>
-          <w:rFonts w:ascii="Times New Roman" w:eastAsia="Times New Roman" w:hAnsi="Times New Roman" w:cs="Times New Roman"/>
-          <w:sz w:val="24"/>
-          <w:szCs w:val="24"/>
-        </w:rPr>
-        <w:t>custom_generate_audio</w:t>
-      </w:r>
-      <w:proofErr w:type="spellEnd"/>
-      <w:r>
-        <w:rPr>
-          <w:rFonts w:ascii="Times New Roman" w:eastAsia="Times New Roman" w:hAnsi="Times New Roman" w:cs="Times New Roman"/>
-          <w:sz w:val="24"/>
-          <w:szCs w:val="24"/>
-        </w:rPr>
-        <w:t xml:space="preserve"> to generate audio </w:t>
-      </w:r>
-      <w:r>
-        <w:rPr>
-          <w:rFonts w:ascii="Times New Roman" w:eastAsia="Times New Roman" w:hAnsi="Times New Roman" w:cs="Times New Roman"/>
-          <w:sz w:val="24"/>
-          <w:szCs w:val="24"/>
-        </w:rPr>
-        <w:t>data. Then</w:t>
-      </w:r>
-      <w:r>
-        <w:rPr>
-          <w:rFonts w:ascii="Times New Roman" w:eastAsia="Times New Roman" w:hAnsi="Times New Roman" w:cs="Times New Roman"/>
-          <w:sz w:val="24"/>
-          <w:szCs w:val="24"/>
-        </w:rPr>
-        <w:t xml:space="preserve"> get the ID of the generated audio and print it using the loop. At </w:t>
-      </w:r>
-      <w:r>
-        <w:rPr>
-          <w:rFonts w:ascii="Times New Roman" w:eastAsia="Times New Roman" w:hAnsi="Times New Roman" w:cs="Times New Roman"/>
-          <w:sz w:val="24"/>
-          <w:szCs w:val="24"/>
-        </w:rPr>
-        <w:t>last, we</w:t>
-      </w:r>
-      <w:r>
-        <w:rPr>
-          <w:rFonts w:ascii="Times New Roman" w:eastAsia="Times New Roman" w:hAnsi="Times New Roman" w:cs="Times New Roman"/>
-          <w:sz w:val="24"/>
-          <w:szCs w:val="24"/>
-        </w:rPr>
-        <w:t xml:space="preserve"> check the status of the audio until it changes to "</w:t>
-      </w:r>
-      <w:r>
-        <w:rPr>
-          <w:rFonts w:ascii="Times New Roman" w:eastAsia="Times New Roman" w:hAnsi="Times New Roman" w:cs="Times New Roman"/>
-          <w:sz w:val="24"/>
-          <w:szCs w:val="24"/>
-        </w:rPr>
-        <w:t>streaming". Once</w:t>
-      </w:r>
-      <w:r>
-        <w:rPr>
-          <w:rFonts w:ascii="Times New Roman" w:eastAsia="Times New Roman" w:hAnsi="Times New Roman" w:cs="Times New Roman"/>
-          <w:sz w:val="24"/>
-          <w:szCs w:val="24"/>
-        </w:rPr>
-        <w:t xml:space="preserve"> all </w:t>
-      </w:r>
-      <w:r>
-        <w:rPr>
-          <w:rFonts w:ascii="Times New Roman" w:eastAsia="Times New Roman" w:hAnsi="Times New Roman" w:cs="Times New Roman"/>
-          <w:sz w:val="24"/>
-          <w:szCs w:val="24"/>
-        </w:rPr>
-        <w:t>done, the</w:t>
-      </w:r>
-      <w:r>
-        <w:rPr>
-          <w:rFonts w:ascii="Times New Roman" w:eastAsia="Times New Roman" w:hAnsi="Times New Roman" w:cs="Times New Roman"/>
-          <w:sz w:val="24"/>
-          <w:szCs w:val="24"/>
-        </w:rPr>
-        <w:t xml:space="preserve"> process will automatically download the audio file and save it locally.</w:t>
+        <w:rPr>
+          <w:rFonts w:ascii="Times New Roman" w:eastAsia="Times New Roman" w:hAnsi="Times New Roman" w:cs="Times New Roman"/>
+          <w:sz w:val="24"/>
+          <w:szCs w:val="24"/>
+        </w:rPr>
+      </w:pPr>
+      <w:r>
+        <w:rPr>
+          <w:rFonts w:ascii="Times New Roman" w:eastAsia="Times New Roman" w:hAnsi="Times New Roman" w:cs="Times New Roman"/>
+          <w:sz w:val="24"/>
+          <w:szCs w:val="24"/>
+        </w:rPr>
+        <w:t xml:space="preserve">Title: The song title </w:t>
+      </w:r>
+      <w:r>
+        <w:rPr>
+          <w:rFonts w:ascii="Times New Roman" w:eastAsia="Times New Roman" w:hAnsi="Times New Roman" w:cs="Times New Roman"/>
+          <w:sz w:val="24"/>
+          <w:szCs w:val="24"/>
+        </w:rPr>
+        <w:t xml:space="preserve"> </w:t>
+      </w:r>
+    </w:p>
+    <w:p>
+      <w:pPr>
+        <w:rPr>
+          <w:rFonts w:ascii="Times New Roman" w:eastAsia="Times New Roman" w:hAnsi="Times New Roman" w:cs="Times New Roman"/>
+          <w:i/>
+          <w:iCs/>
+          <w:sz w:val="24"/>
+          <w:szCs w:val="24"/>
+        </w:rPr>
+      </w:pPr>
+      <w:r>
+        <w:rPr>
+          <w:rFonts w:ascii="Times New Roman" w:eastAsia="Times New Roman" w:hAnsi="Times New Roman" w:cs="Times New Roman"/>
+          <w:i/>
+          <w:iCs/>
+          <w:sz w:val="24"/>
+          <w:szCs w:val="24"/>
+        </w:rPr>
+        <w:t xml:space="preserve">Results: </w:t>
+      </w:r>
+    </w:p>
+    <w:p>
+      <w:pPr>
+        <w:rPr>
+          <w:rFonts w:ascii="Times New Roman" w:eastAsia="Times New Roman" w:hAnsi="Times New Roman" w:cs="Times New Roman"/>
+          <w:sz w:val="24"/>
+          <w:szCs w:val="24"/>
+        </w:rPr>
+      </w:pPr>
+      <w:r>
+        <w:rPr>
+          <w:rFonts w:ascii="Times New Roman" w:eastAsia="Times New Roman" w:hAnsi="Times New Roman" w:cs="Times New Roman"/>
+          <w:sz w:val="24"/>
+          <w:szCs w:val="24"/>
+        </w:rPr>
+        <w:t xml:space="preserve">Multiple experiments were done over varying tags, but it was found out the most effective tags are the following: </w:t>
       </w:r>
     </w:p>
     <w:p>
       <w:pPr>
         <w:pStyle w:val="ListParagraph"/>
         <w:numPr>
-          <w:ilvl w:val="0"/>
-          <w:numId w:val="12"/>
+          <w:ilvl w:val="3"/>
+          <w:numId w:val="17"/>
         </w:numPr>
-        <w:jc w:val="both"/>
-        <w:rPr>
-          <w:rFonts w:ascii="Times New Roman" w:eastAsia="Times New Roman" w:hAnsi="Times New Roman" w:cs="Times New Roman"/>
-          <w:sz w:val="24"/>
-          <w:szCs w:val="24"/>
-        </w:rPr>
-      </w:pPr>
-      <w:r>
-        <w:rPr>
-          <w:rFonts w:ascii="Times New Roman" w:eastAsia="Times New Roman" w:hAnsi="Times New Roman" w:cs="Times New Roman"/>
-          <w:sz w:val="24"/>
-          <w:szCs w:val="24"/>
-        </w:rPr>
-        <w:t>Generate Images and Keyframe</w:t>
-      </w:r>
-      <w:r>
-        <w:rPr>
-          <w:rFonts w:ascii="Times New Roman" w:eastAsia="Times New Roman" w:hAnsi="Times New Roman" w:cs="Times New Roman" w:hint="eastAsia"/>
-          <w:sz w:val="24"/>
-          <w:szCs w:val="24"/>
-        </w:rPr>
-        <w:t>s</w:t>
-      </w:r>
-      <w:r>
-        <w:rPr>
-          <w:rFonts w:ascii="Times New Roman" w:eastAsia="Times New Roman" w:hAnsi="Times New Roman" w:cs="Times New Roman" w:hint="eastAsia"/>
-          <w:sz w:val="24"/>
-          <w:szCs w:val="24"/>
-        </w:rPr>
-        <w:t>:</w:t>
-      </w:r>
-    </w:p>
-    <w:p>
-      <w:pPr>
-        <w:jc w:val="both"/>
-        <w:rPr>
-          <w:rFonts w:ascii="Times New Roman" w:eastAsia="Times New Roman" w:hAnsi="Times New Roman" w:cs="Times New Roman"/>
-          <w:sz w:val="24"/>
-          <w:szCs w:val="24"/>
-        </w:rPr>
-      </w:pPr>
-      <w:r>
-        <w:rPr>
-          <w:rFonts w:ascii="Times New Roman" w:eastAsia="Times New Roman" w:hAnsi="Times New Roman" w:cs="Times New Roman"/>
-          <w:sz w:val="24"/>
-          <w:szCs w:val="24"/>
-        </w:rPr>
-        <w:t>Generates a list of image prompts and keyframes.</w:t>
-      </w:r>
-      <w:r>
-        <w:rPr>
-          <w:rFonts w:ascii="Times New Roman" w:eastAsia="Times New Roman" w:hAnsi="Times New Roman" w:cs="Times New Roman"/>
-          <w:sz w:val="24"/>
-          <w:szCs w:val="24"/>
-        </w:rPr>
-        <w:t xml:space="preserve"> For each keyframe and corresponding image prompt, generates an image </w:t>
-      </w:r>
-      <w:r>
-        <w:rPr>
-          <w:rFonts w:ascii="Times New Roman" w:eastAsia="Times New Roman" w:hAnsi="Times New Roman" w:cs="Times New Roman" w:hint="eastAsia"/>
-          <w:sz w:val="24"/>
-          <w:szCs w:val="24"/>
-        </w:rPr>
-        <w:t xml:space="preserve">by using </w:t>
-      </w:r>
-      <w:proofErr w:type="spellStart"/>
-      <w:r>
-        <w:rPr>
-          <w:rFonts w:ascii="Times New Roman" w:eastAsia="Times New Roman" w:hAnsi="Times New Roman" w:cs="Times New Roman" w:hint="eastAsia"/>
-          <w:sz w:val="24"/>
-          <w:szCs w:val="24"/>
-        </w:rPr>
-        <w:t>Stablediffussion</w:t>
-      </w:r>
-      <w:proofErr w:type="spellEnd"/>
-      <w:r>
-        <w:rPr>
-          <w:rFonts w:ascii="Times New Roman" w:eastAsia="Times New Roman" w:hAnsi="Times New Roman" w:cs="Times New Roman" w:hint="eastAsia"/>
-          <w:sz w:val="24"/>
-          <w:szCs w:val="24"/>
-        </w:rPr>
-        <w:t xml:space="preserve"> </w:t>
-      </w:r>
-      <w:r>
-        <w:rPr>
-          <w:rFonts w:ascii="Times New Roman" w:eastAsia="Times New Roman" w:hAnsi="Times New Roman" w:cs="Times New Roman"/>
-          <w:sz w:val="24"/>
-          <w:szCs w:val="24"/>
-        </w:rPr>
-        <w:t>and saves the image file.</w:t>
+        <w:rPr>
+          <w:rFonts w:ascii="Times New Roman" w:eastAsia="Times New Roman" w:hAnsi="Times New Roman" w:cs="Times New Roman"/>
+          <w:sz w:val="24"/>
+          <w:szCs w:val="24"/>
+        </w:rPr>
+      </w:pPr>
+      <w:r>
+        <w:rPr>
+          <w:rFonts w:ascii="Times New Roman" w:eastAsia="Times New Roman" w:hAnsi="Times New Roman" w:cs="Times New Roman"/>
+          <w:sz w:val="24"/>
+          <w:szCs w:val="24"/>
+        </w:rPr>
+        <w:t xml:space="preserve">Style: Electronic or rock </w:t>
       </w:r>
     </w:p>
     <w:p>
       <w:pPr>
         <w:pStyle w:val="ListParagraph"/>
         <w:numPr>
-          <w:ilvl w:val="0"/>
-          <w:numId w:val="12"/>
+          <w:ilvl w:val="3"/>
+          <w:numId w:val="17"/>
         </w:numPr>
-        <w:jc w:val="both"/>
-        <w:rPr>
-          <w:rFonts w:ascii="Times New Roman" w:eastAsia="Times New Roman" w:hAnsi="Times New Roman" w:cs="Times New Roman"/>
-          <w:sz w:val="24"/>
-          <w:szCs w:val="24"/>
-        </w:rPr>
-      </w:pPr>
-      <w:r>
-        <w:rPr>
-          <w:rFonts w:ascii="Times New Roman" w:eastAsia="Times New Roman" w:hAnsi="Times New Roman" w:cs="Times New Roman"/>
-          <w:kern w:val="0"/>
-          <w:sz w:val="24"/>
-          <w:szCs w:val="24"/>
-          <w14:ligatures w14:val="none"/>
-        </w:rPr>
-        <w:t>Generate video</w:t>
-      </w:r>
-      <w:r>
-        <w:rPr>
-          <w:rFonts w:ascii="Times New Roman" w:eastAsia="Times New Roman" w:hAnsi="Times New Roman" w:cs="Times New Roman" w:hint="eastAsia"/>
-          <w:sz w:val="24"/>
-          <w:szCs w:val="24"/>
-        </w:rPr>
-        <w:t xml:space="preserve"> </w:t>
-      </w:r>
-      <w:r>
-        <w:rPr>
-          <w:rFonts w:ascii="Times New Roman" w:eastAsia="Times New Roman" w:hAnsi="Times New Roman" w:cs="Times New Roman" w:hint="eastAsia"/>
-          <w:sz w:val="24"/>
-          <w:szCs w:val="24"/>
-        </w:rPr>
-        <w:t xml:space="preserve">using </w:t>
-      </w:r>
-      <w:proofErr w:type="spellStart"/>
-      <w:r>
-        <w:rPr>
-          <w:rFonts w:ascii="Times New Roman" w:eastAsia="Times New Roman" w:hAnsi="Times New Roman" w:cs="Times New Roman" w:hint="eastAsia"/>
-          <w:sz w:val="24"/>
-          <w:szCs w:val="24"/>
-        </w:rPr>
-        <w:t>d</w:t>
-      </w:r>
-      <w:r>
-        <w:rPr>
-          <w:rFonts w:ascii="Times New Roman" w:eastAsia="Times New Roman" w:hAnsi="Times New Roman" w:cs="Times New Roman"/>
-          <w:sz w:val="24"/>
-          <w:szCs w:val="24"/>
-        </w:rPr>
-        <w:t>reamMachineMake</w:t>
-      </w:r>
-      <w:proofErr w:type="spellEnd"/>
-      <w:r>
-        <w:rPr>
-          <w:rFonts w:ascii="Times New Roman" w:eastAsia="Times New Roman" w:hAnsi="Times New Roman" w:cs="Times New Roman" w:hint="eastAsia"/>
-          <w:sz w:val="24"/>
-          <w:szCs w:val="24"/>
-        </w:rPr>
-        <w:t>:</w:t>
-      </w:r>
-      <w:r>
-        <w:rPr>
-          <w:rFonts w:ascii="Times New Roman" w:eastAsia="Times New Roman" w:hAnsi="Times New Roman" w:cs="Times New Roman"/>
-          <w:sz w:val="24"/>
-          <w:szCs w:val="24"/>
-        </w:rPr>
-        <w:t xml:space="preserve"> </w:t>
-      </w:r>
-    </w:p>
-    <w:p>
-      <w:pPr>
-        <w:jc w:val="both"/>
-        <w:rPr>
-          <w:rFonts w:ascii="Times New Roman" w:eastAsia="Times New Roman" w:hAnsi="Times New Roman" w:cs="Times New Roman"/>
-          <w:sz w:val="24"/>
-          <w:szCs w:val="24"/>
-        </w:rPr>
-      </w:pPr>
-      <w:r>
-        <w:rPr>
-          <w:rFonts w:ascii="Times New Roman" w:eastAsia="Times New Roman" w:hAnsi="Times New Roman" w:cs="Times New Roman"/>
-          <w:sz w:val="24"/>
-          <w:szCs w:val="24"/>
-        </w:rPr>
-        <w:lastRenderedPageBreak/>
-        <w:t xml:space="preserve">Calls the </w:t>
-      </w:r>
-      <w:proofErr w:type="spellStart"/>
-      <w:r>
-        <w:rPr>
-          <w:rFonts w:ascii="Times New Roman" w:eastAsia="Times New Roman" w:hAnsi="Times New Roman" w:cs="Times New Roman"/>
-          <w:sz w:val="24"/>
-          <w:szCs w:val="24"/>
-        </w:rPr>
-        <w:t>dreamMachineMake</w:t>
-      </w:r>
-      <w:proofErr w:type="spellEnd"/>
-      <w:r>
-        <w:rPr>
-          <w:rFonts w:ascii="Times New Roman" w:eastAsia="Times New Roman" w:hAnsi="Times New Roman" w:cs="Times New Roman"/>
-          <w:sz w:val="24"/>
-          <w:szCs w:val="24"/>
-        </w:rPr>
-        <w:t xml:space="preserve"> function to create a video generation task</w:t>
-      </w:r>
-      <w:r>
-        <w:rPr>
-          <w:rFonts w:ascii="Times New Roman" w:eastAsia="Times New Roman" w:hAnsi="Times New Roman" w:cs="Times New Roman" w:hint="eastAsia"/>
-          <w:sz w:val="24"/>
-          <w:szCs w:val="24"/>
-        </w:rPr>
-        <w:t xml:space="preserve"> then d</w:t>
-      </w:r>
-      <w:r>
-        <w:rPr>
-          <w:rFonts w:ascii="Times New Roman" w:eastAsia="Times New Roman" w:hAnsi="Times New Roman" w:cs="Times New Roman"/>
-          <w:sz w:val="24"/>
-          <w:szCs w:val="24"/>
-        </w:rPr>
-        <w:t xml:space="preserve">ownloads the generated video files and adds them to </w:t>
-      </w:r>
-      <w:proofErr w:type="spellStart"/>
-      <w:r>
-        <w:rPr>
-          <w:rFonts w:ascii="Times New Roman" w:eastAsia="Times New Roman" w:hAnsi="Times New Roman" w:cs="Times New Roman"/>
-          <w:sz w:val="24"/>
-          <w:szCs w:val="24"/>
-        </w:rPr>
-        <w:t>video_list</w:t>
-      </w:r>
-      <w:proofErr w:type="spellEnd"/>
-      <w:r>
-        <w:rPr>
-          <w:rFonts w:ascii="Times New Roman" w:eastAsia="Times New Roman" w:hAnsi="Times New Roman" w:cs="Times New Roman"/>
-          <w:sz w:val="24"/>
-          <w:szCs w:val="24"/>
-        </w:rPr>
-        <w:t>.</w:t>
+        <w:rPr>
+          <w:rFonts w:ascii="Times New Roman" w:eastAsia="Times New Roman" w:hAnsi="Times New Roman" w:cs="Times New Roman"/>
+          <w:sz w:val="24"/>
+          <w:szCs w:val="24"/>
+        </w:rPr>
+      </w:pPr>
+      <w:r>
+        <w:rPr>
+          <w:rFonts w:ascii="Times New Roman" w:eastAsia="Times New Roman" w:hAnsi="Times New Roman" w:cs="Times New Roman"/>
+          <w:sz w:val="24"/>
+          <w:szCs w:val="24"/>
+        </w:rPr>
+        <w:t>Key: C Major/ G Major</w:t>
       </w:r>
     </w:p>
     <w:p>
       <w:pPr>
         <w:pStyle w:val="ListParagraph"/>
         <w:numPr>
-          <w:ilvl w:val="0"/>
-          <w:numId w:val="12"/>
+          <w:ilvl w:val="3"/>
+          <w:numId w:val="17"/>
         </w:numPr>
-        <w:jc w:val="both"/>
-        <w:rPr>
-          <w:rFonts w:ascii="Times New Roman" w:eastAsia="Times New Roman" w:hAnsi="Times New Roman" w:cs="Times New Roman"/>
-          <w:sz w:val="24"/>
-          <w:szCs w:val="24"/>
-        </w:rPr>
-      </w:pPr>
-      <w:r>
-        <w:rPr>
-          <w:rFonts w:ascii="Times New Roman" w:eastAsia="Times New Roman" w:hAnsi="Times New Roman" w:cs="Times New Roman"/>
-          <w:sz w:val="24"/>
-          <w:szCs w:val="24"/>
-        </w:rPr>
-        <w:t>Merge All Generated Videos</w:t>
-      </w:r>
-      <w:r>
-        <w:rPr>
-          <w:rFonts w:ascii="Times New Roman" w:eastAsia="Times New Roman" w:hAnsi="Times New Roman" w:cs="Times New Roman" w:hint="eastAsia"/>
-          <w:sz w:val="24"/>
-          <w:szCs w:val="24"/>
-        </w:rPr>
-        <w:t>:</w:t>
-      </w:r>
-    </w:p>
-    <w:p>
-      <w:pPr>
-        <w:jc w:val="both"/>
-        <w:rPr>
-          <w:rFonts w:ascii="Times New Roman" w:eastAsia="Times New Roman" w:hAnsi="Times New Roman" w:cs="Times New Roman"/>
-          <w:sz w:val="24"/>
-          <w:szCs w:val="24"/>
-        </w:rPr>
-      </w:pPr>
-      <w:r>
-        <w:rPr>
-          <w:rFonts w:ascii="Times New Roman" w:eastAsia="Times New Roman" w:hAnsi="Times New Roman" w:cs="Times New Roman"/>
-          <w:sz w:val="24"/>
-          <w:szCs w:val="24"/>
-        </w:rPr>
-        <w:t xml:space="preserve">By using the </w:t>
-      </w:r>
-      <w:proofErr w:type="spellStart"/>
-      <w:proofErr w:type="gramStart"/>
-      <w:r>
-        <w:rPr>
-          <w:rFonts w:ascii="Times New Roman" w:eastAsia="Times New Roman" w:hAnsi="Times New Roman" w:cs="Times New Roman"/>
-          <w:sz w:val="24"/>
-          <w:szCs w:val="24"/>
-        </w:rPr>
-        <w:t>moviepy.editor</w:t>
-      </w:r>
-      <w:proofErr w:type="spellEnd"/>
-      <w:proofErr w:type="gramEnd"/>
-      <w:r>
-        <w:rPr>
-          <w:rFonts w:ascii="Times New Roman" w:eastAsia="Times New Roman" w:hAnsi="Times New Roman" w:cs="Times New Roman"/>
-          <w:sz w:val="24"/>
-          <w:szCs w:val="24"/>
-        </w:rPr>
-        <w:t xml:space="preserve"> module we can easily merge all generated video clips into one final </w:t>
-      </w:r>
-      <w:r>
-        <w:rPr>
-          <w:rFonts w:ascii="Times New Roman" w:eastAsia="Times New Roman" w:hAnsi="Times New Roman" w:cs="Times New Roman"/>
-          <w:sz w:val="24"/>
-          <w:szCs w:val="24"/>
-        </w:rPr>
-        <w:t>video. At</w:t>
-      </w:r>
-      <w:r>
-        <w:rPr>
-          <w:rFonts w:ascii="Times New Roman" w:eastAsia="Times New Roman" w:hAnsi="Times New Roman" w:cs="Times New Roman"/>
-          <w:sz w:val="24"/>
-          <w:szCs w:val="24"/>
-        </w:rPr>
-        <w:t xml:space="preserve"> </w:t>
-      </w:r>
-      <w:r>
-        <w:rPr>
-          <w:rFonts w:ascii="Times New Roman" w:eastAsia="Times New Roman" w:hAnsi="Times New Roman" w:cs="Times New Roman"/>
-          <w:sz w:val="24"/>
-          <w:szCs w:val="24"/>
-        </w:rPr>
-        <w:t>last,</w:t>
-      </w:r>
-      <w:r>
-        <w:rPr>
-          <w:rFonts w:ascii="Times New Roman" w:eastAsia="Times New Roman" w:hAnsi="Times New Roman" w:cs="Times New Roman"/>
-          <w:sz w:val="24"/>
-          <w:szCs w:val="24"/>
-        </w:rPr>
-        <w:t xml:space="preserve"> we merge the audio clips with the video to produce the final output file.</w:t>
-      </w:r>
-    </w:p>
-    <w:p>
-      <w:pPr>
-        <w:jc w:val="both"/>
-        <w:rPr>
-          <w:rFonts w:ascii="Times New Roman" w:eastAsia="Times New Roman" w:hAnsi="Times New Roman" w:cs="Times New Roman"/>
-          <w:sz w:val="24"/>
-          <w:szCs w:val="24"/>
-        </w:rPr>
-      </w:pPr>
-    </w:p>
-    <w:p>
-      <w:pPr>
-        <w:jc w:val="both"/>
-        <w:rPr>
-          <w:rFonts w:ascii="Times New Roman" w:eastAsia="Times New Roman" w:hAnsi="Times New Roman" w:cs="Times New Roman"/>
-          <w:sz w:val="24"/>
-          <w:szCs w:val="24"/>
-        </w:rPr>
-      </w:pPr>
-      <w:r>
-        <w:rPr>
-          <w:rFonts w:ascii="Times New Roman" w:eastAsia="Times New Roman" w:hAnsi="Times New Roman" w:cs="Times New Roman"/>
-          <w:sz w:val="24"/>
-          <w:szCs w:val="24"/>
-        </w:rPr>
-        <w:t xml:space="preserve">Second </w:t>
-      </w:r>
-      <w:r>
-        <w:rPr>
-          <w:rFonts w:ascii="Times New Roman" w:eastAsia="Times New Roman" w:hAnsi="Times New Roman" w:cs="Times New Roman"/>
-          <w:sz w:val="24"/>
-          <w:szCs w:val="24"/>
-        </w:rPr>
-        <w:t>pipeline</w:t>
-      </w:r>
-      <w:r>
-        <w:rPr>
-          <w:rFonts w:ascii="Times New Roman" w:eastAsia="Times New Roman" w:hAnsi="Times New Roman" w:cs="Times New Roman"/>
-          <w:sz w:val="24"/>
-          <w:szCs w:val="24"/>
-        </w:rPr>
-        <w:t xml:space="preserve">: </w:t>
-      </w:r>
-      <w:r>
-        <w:rPr>
-          <w:rFonts w:ascii="Times New Roman" w:eastAsia="Times New Roman" w:hAnsi="Times New Roman" w:cs="Times New Roman"/>
-          <w:sz w:val="24"/>
-          <w:szCs w:val="24"/>
-        </w:rPr>
-        <w:t xml:space="preserve">async def </w:t>
-      </w:r>
-      <w:proofErr w:type="spellStart"/>
-      <w:r>
-        <w:rPr>
-          <w:rFonts w:ascii="Times New Roman" w:eastAsia="Times New Roman" w:hAnsi="Times New Roman" w:cs="Times New Roman"/>
-          <w:sz w:val="24"/>
-          <w:szCs w:val="24"/>
-        </w:rPr>
-        <w:t>process_</w:t>
-      </w:r>
-      <w:proofErr w:type="gramStart"/>
-      <w:r>
-        <w:rPr>
-          <w:rFonts w:ascii="Times New Roman" w:eastAsia="Times New Roman" w:hAnsi="Times New Roman" w:cs="Times New Roman"/>
-          <w:sz w:val="24"/>
-          <w:szCs w:val="24"/>
-        </w:rPr>
-        <w:t>topicCompleteVideo</w:t>
-      </w:r>
-      <w:proofErr w:type="spellEnd"/>
-      <w:r>
-        <w:rPr>
-          <w:rFonts w:ascii="Times New Roman" w:eastAsia="Times New Roman" w:hAnsi="Times New Roman" w:cs="Times New Roman"/>
-          <w:sz w:val="24"/>
-          <w:szCs w:val="24"/>
-        </w:rPr>
-        <w:t>(</w:t>
-      </w:r>
-      <w:proofErr w:type="gramEnd"/>
-      <w:r>
-        <w:rPr>
-          <w:rFonts w:ascii="Times New Roman" w:eastAsia="Times New Roman" w:hAnsi="Times New Roman" w:cs="Times New Roman"/>
-          <w:sz w:val="24"/>
-          <w:szCs w:val="24"/>
-        </w:rPr>
-        <w:t xml:space="preserve">topic, </w:t>
-      </w:r>
-      <w:proofErr w:type="spellStart"/>
-      <w:r>
-        <w:rPr>
-          <w:rFonts w:ascii="Times New Roman" w:eastAsia="Times New Roman" w:hAnsi="Times New Roman" w:cs="Times New Roman"/>
-          <w:sz w:val="24"/>
-          <w:szCs w:val="24"/>
-        </w:rPr>
-        <w:t>LLManager</w:t>
-      </w:r>
-      <w:proofErr w:type="spellEnd"/>
-      <w:r>
-        <w:rPr>
-          <w:rFonts w:ascii="Times New Roman" w:eastAsia="Times New Roman" w:hAnsi="Times New Roman" w:cs="Times New Roman"/>
-          <w:sz w:val="24"/>
-          <w:szCs w:val="24"/>
-        </w:rPr>
-        <w:t xml:space="preserve">, </w:t>
-      </w:r>
-      <w:proofErr w:type="spellStart"/>
-      <w:r>
-        <w:rPr>
-          <w:rFonts w:ascii="Times New Roman" w:eastAsia="Times New Roman" w:hAnsi="Times New Roman" w:cs="Times New Roman"/>
-          <w:sz w:val="24"/>
-          <w:szCs w:val="24"/>
-        </w:rPr>
-        <w:t>diffusionManager</w:t>
-      </w:r>
-      <w:proofErr w:type="spellEnd"/>
-      <w:r>
-        <w:rPr>
-          <w:rFonts w:ascii="Times New Roman" w:eastAsia="Times New Roman" w:hAnsi="Times New Roman" w:cs="Times New Roman"/>
-          <w:sz w:val="24"/>
-          <w:szCs w:val="24"/>
-        </w:rPr>
-        <w:t xml:space="preserve">, </w:t>
-      </w:r>
-      <w:proofErr w:type="spellStart"/>
-      <w:r>
-        <w:rPr>
-          <w:rFonts w:ascii="Times New Roman" w:eastAsia="Times New Roman" w:hAnsi="Times New Roman" w:cs="Times New Roman"/>
-          <w:sz w:val="24"/>
-          <w:szCs w:val="24"/>
-        </w:rPr>
-        <w:t>access_token</w:t>
-      </w:r>
-      <w:proofErr w:type="spellEnd"/>
-      <w:r>
-        <w:rPr>
-          <w:rFonts w:ascii="Times New Roman" w:eastAsia="Times New Roman" w:hAnsi="Times New Roman" w:cs="Times New Roman"/>
-          <w:sz w:val="24"/>
-          <w:szCs w:val="24"/>
-        </w:rPr>
-        <w:t>):</w:t>
-      </w:r>
-    </w:p>
-    <w:p>
-      <w:pPr>
-        <w:jc w:val="both"/>
-        <w:rPr>
-          <w:rFonts w:ascii="Times New Roman" w:eastAsia="Times New Roman" w:hAnsi="Times New Roman" w:cs="Times New Roman"/>
-          <w:sz w:val="24"/>
-          <w:szCs w:val="24"/>
-        </w:rPr>
-      </w:pPr>
-      <w:r>
-        <w:rPr>
-          <w:rFonts w:ascii="Times New Roman" w:eastAsia="Times New Roman" w:hAnsi="Times New Roman" w:cs="Times New Roman"/>
-          <w:sz w:val="24"/>
-          <w:szCs w:val="24"/>
-        </w:rPr>
-        <w:t xml:space="preserve">The main objective is to generate a final video with audio and texts from a given </w:t>
-      </w:r>
-      <w:r>
-        <w:rPr>
-          <w:rFonts w:ascii="Times New Roman" w:eastAsia="Times New Roman" w:hAnsi="Times New Roman" w:cs="Times New Roman"/>
-          <w:sz w:val="24"/>
-          <w:szCs w:val="24"/>
-        </w:rPr>
-        <w:t>topic. The</w:t>
-      </w:r>
-      <w:r>
-        <w:rPr>
-          <w:rFonts w:ascii="Times New Roman" w:eastAsia="Times New Roman" w:hAnsi="Times New Roman" w:cs="Times New Roman"/>
-          <w:sz w:val="24"/>
-          <w:szCs w:val="24"/>
-        </w:rPr>
-        <w:t xml:space="preserve"> difference from the </w:t>
-      </w:r>
-      <w:r>
-        <w:rPr>
-          <w:rFonts w:ascii="Times New Roman" w:eastAsia="Times New Roman" w:hAnsi="Times New Roman" w:cs="Times New Roman"/>
-          <w:sz w:val="24"/>
-          <w:szCs w:val="24"/>
-        </w:rPr>
-        <w:t>function</w:t>
-      </w:r>
-      <w:r>
-        <w:rPr>
-          <w:rFonts w:ascii="Times New Roman" w:eastAsia="Times New Roman" w:hAnsi="Times New Roman" w:cs="Times New Roman"/>
-          <w:sz w:val="24"/>
-          <w:szCs w:val="24"/>
-        </w:rPr>
-        <w:t xml:space="preserve"> </w:t>
-      </w:r>
-      <w:proofErr w:type="spellStart"/>
-      <w:proofErr w:type="gramStart"/>
-      <w:r>
-        <w:rPr>
-          <w:rFonts w:ascii="Times New Roman" w:eastAsia="Times New Roman" w:hAnsi="Times New Roman" w:cs="Times New Roman"/>
-          <w:sz w:val="24"/>
-          <w:szCs w:val="24"/>
-        </w:rPr>
-        <w:t>processtopic</w:t>
-      </w:r>
-      <w:proofErr w:type="spellEnd"/>
-      <w:r>
-        <w:rPr>
-          <w:rFonts w:ascii="Times New Roman" w:eastAsia="Times New Roman" w:hAnsi="Times New Roman" w:cs="Times New Roman"/>
-          <w:sz w:val="24"/>
-          <w:szCs w:val="24"/>
-        </w:rPr>
-        <w:t>(</w:t>
-      </w:r>
-      <w:proofErr w:type="gramEnd"/>
-      <w:r>
-        <w:rPr>
-          <w:rFonts w:ascii="Times New Roman" w:eastAsia="Times New Roman" w:hAnsi="Times New Roman" w:cs="Times New Roman"/>
-          <w:sz w:val="24"/>
-          <w:szCs w:val="24"/>
-        </w:rPr>
-        <w:t xml:space="preserve">topic, </w:t>
-      </w:r>
-      <w:proofErr w:type="spellStart"/>
-      <w:r>
-        <w:rPr>
-          <w:rFonts w:ascii="Times New Roman" w:eastAsia="Times New Roman" w:hAnsi="Times New Roman" w:cs="Times New Roman"/>
-          <w:sz w:val="24"/>
-          <w:szCs w:val="24"/>
-        </w:rPr>
-        <w:t>LLManager</w:t>
-      </w:r>
-      <w:proofErr w:type="spellEnd"/>
-      <w:r>
-        <w:rPr>
-          <w:rFonts w:ascii="Times New Roman" w:eastAsia="Times New Roman" w:hAnsi="Times New Roman" w:cs="Times New Roman"/>
-          <w:sz w:val="24"/>
-          <w:szCs w:val="24"/>
-        </w:rPr>
-        <w:t xml:space="preserve">, </w:t>
-      </w:r>
-      <w:proofErr w:type="spellStart"/>
-      <w:r>
-        <w:rPr>
-          <w:rFonts w:ascii="Times New Roman" w:eastAsia="Times New Roman" w:hAnsi="Times New Roman" w:cs="Times New Roman"/>
-          <w:sz w:val="24"/>
-          <w:szCs w:val="24"/>
-        </w:rPr>
-        <w:t>diffusionManager</w:t>
-      </w:r>
-      <w:proofErr w:type="spellEnd"/>
-      <w:r>
-        <w:rPr>
-          <w:rFonts w:ascii="Times New Roman" w:eastAsia="Times New Roman" w:hAnsi="Times New Roman" w:cs="Times New Roman"/>
-          <w:sz w:val="24"/>
-          <w:szCs w:val="24"/>
-        </w:rPr>
-        <w:t xml:space="preserve">, </w:t>
-      </w:r>
-      <w:proofErr w:type="spellStart"/>
-      <w:r>
-        <w:rPr>
-          <w:rFonts w:ascii="Times New Roman" w:eastAsia="Times New Roman" w:hAnsi="Times New Roman" w:cs="Times New Roman"/>
-          <w:sz w:val="24"/>
-          <w:szCs w:val="24"/>
-        </w:rPr>
-        <w:t>access_token</w:t>
-      </w:r>
-      <w:proofErr w:type="spellEnd"/>
-      <w:r>
-        <w:rPr>
-          <w:rFonts w:ascii="Times New Roman" w:eastAsia="Times New Roman" w:hAnsi="Times New Roman" w:cs="Times New Roman"/>
-          <w:sz w:val="24"/>
-          <w:szCs w:val="24"/>
-        </w:rPr>
-        <w:t xml:space="preserve">) is it generates the videos by using texts of </w:t>
-      </w:r>
-      <w:r>
-        <w:rPr>
-          <w:rFonts w:ascii="Times New Roman" w:eastAsia="Times New Roman" w:hAnsi="Times New Roman" w:cs="Times New Roman"/>
-          <w:sz w:val="24"/>
-          <w:szCs w:val="24"/>
-        </w:rPr>
-        <w:t>keyframe, which</w:t>
-      </w:r>
-      <w:r>
-        <w:rPr>
-          <w:rFonts w:ascii="Times New Roman" w:eastAsia="Times New Roman" w:hAnsi="Times New Roman" w:cs="Times New Roman"/>
-          <w:sz w:val="24"/>
-          <w:szCs w:val="24"/>
-        </w:rPr>
-        <w:t xml:space="preserve"> is the same as the prompts of image </w:t>
-      </w:r>
-      <w:r>
-        <w:rPr>
-          <w:rFonts w:ascii="Times New Roman" w:eastAsia="Times New Roman" w:hAnsi="Times New Roman" w:cs="Times New Roman"/>
-          <w:sz w:val="24"/>
-          <w:szCs w:val="24"/>
-        </w:rPr>
-        <w:t>prompts</w:t>
-      </w:r>
-      <w:r>
-        <w:rPr>
-          <w:rFonts w:ascii="Times New Roman" w:eastAsia="Times New Roman" w:hAnsi="Times New Roman" w:cs="Times New Roman"/>
-          <w:sz w:val="24"/>
-          <w:szCs w:val="24"/>
-        </w:rPr>
-        <w:t xml:space="preserve"> in that </w:t>
-      </w:r>
-      <w:r>
-        <w:rPr>
-          <w:rFonts w:ascii="Times New Roman" w:eastAsia="Times New Roman" w:hAnsi="Times New Roman" w:cs="Times New Roman"/>
-          <w:sz w:val="24"/>
-          <w:szCs w:val="24"/>
-        </w:rPr>
-        <w:t>function</w:t>
-      </w:r>
-      <w:r>
-        <w:rPr>
-          <w:rFonts w:ascii="Times New Roman" w:eastAsia="Times New Roman" w:hAnsi="Times New Roman" w:cs="Times New Roman"/>
-          <w:sz w:val="24"/>
-          <w:szCs w:val="24"/>
-        </w:rPr>
-        <w:t>.</w:t>
-      </w:r>
-    </w:p>
-    <w:p>
-      <w:pPr>
-        <w:jc w:val="both"/>
-        <w:rPr>
-          <w:rFonts w:ascii="Times New Roman" w:eastAsia="Times New Roman" w:hAnsi="Times New Roman" w:cs="Times New Roman"/>
-          <w:sz w:val="24"/>
-          <w:szCs w:val="24"/>
-        </w:rPr>
-      </w:pPr>
-      <w:r>
-        <w:rPr>
-          <w:rFonts w:ascii="Times New Roman" w:eastAsia="Times New Roman" w:hAnsi="Times New Roman" w:cs="Times New Roman"/>
-          <w:sz w:val="24"/>
-          <w:szCs w:val="24"/>
-        </w:rPr>
-        <w:t xml:space="preserve">async def </w:t>
-      </w:r>
-      <w:r>
-        <w:rPr>
-          <w:rFonts w:ascii="Times New Roman" w:eastAsia="Times New Roman" w:hAnsi="Times New Roman" w:cs="Times New Roman"/>
-          <w:sz w:val="24"/>
-          <w:szCs w:val="24"/>
-        </w:rPr>
-        <w:t>main (</w:t>
-      </w:r>
-      <w:r>
-        <w:rPr>
-          <w:rFonts w:ascii="Times New Roman" w:eastAsia="Times New Roman" w:hAnsi="Times New Roman" w:cs="Times New Roman"/>
-          <w:sz w:val="24"/>
-          <w:szCs w:val="24"/>
-        </w:rPr>
-        <w:t>):</w:t>
-      </w:r>
-    </w:p>
-    <w:p>
-      <w:pPr>
-        <w:jc w:val="both"/>
-        <w:rPr>
-          <w:rFonts w:ascii="Times New Roman" w:eastAsia="Times New Roman" w:hAnsi="Times New Roman" w:cs="Times New Roman"/>
-          <w:sz w:val="24"/>
-          <w:szCs w:val="24"/>
-        </w:rPr>
-      </w:pPr>
-      <w:r>
-        <w:rPr>
-          <w:rFonts w:ascii="Times New Roman" w:eastAsia="Times New Roman" w:hAnsi="Times New Roman" w:cs="Times New Roman"/>
-          <w:sz w:val="24"/>
-          <w:szCs w:val="24"/>
-        </w:rPr>
-        <w:t xml:space="preserve">It </w:t>
-      </w:r>
-      <w:r>
-        <w:rPr>
-          <w:rFonts w:ascii="Times New Roman" w:eastAsia="Times New Roman" w:hAnsi="Times New Roman" w:cs="Times New Roman"/>
-          <w:sz w:val="24"/>
-          <w:szCs w:val="24"/>
-        </w:rPr>
-        <w:t>allows</w:t>
-      </w:r>
-      <w:r>
-        <w:rPr>
-          <w:rFonts w:ascii="Times New Roman" w:eastAsia="Times New Roman" w:hAnsi="Times New Roman" w:cs="Times New Roman"/>
-          <w:sz w:val="24"/>
-          <w:szCs w:val="24"/>
-        </w:rPr>
-        <w:t xml:space="preserve"> us to </w:t>
-      </w:r>
-      <w:r>
-        <w:rPr>
-          <w:rFonts w:ascii="Times New Roman" w:eastAsia="Times New Roman" w:hAnsi="Times New Roman" w:cs="Times New Roman"/>
-          <w:sz w:val="24"/>
-          <w:szCs w:val="24"/>
-        </w:rPr>
-        <w:t xml:space="preserve">give the </w:t>
-      </w:r>
-      <w:proofErr w:type="spellStart"/>
-      <w:r>
-        <w:rPr>
-          <w:rFonts w:ascii="Times New Roman" w:eastAsia="Times New Roman" w:hAnsi="Times New Roman" w:cs="Times New Roman"/>
-          <w:sz w:val="24"/>
-          <w:szCs w:val="24"/>
-        </w:rPr>
-        <w:t>access_token</w:t>
-      </w:r>
-      <w:proofErr w:type="spellEnd"/>
-      <w:r>
-        <w:rPr>
-          <w:rFonts w:ascii="Times New Roman" w:eastAsia="Times New Roman" w:hAnsi="Times New Roman" w:cs="Times New Roman"/>
-          <w:sz w:val="24"/>
-          <w:szCs w:val="24"/>
-        </w:rPr>
-        <w:t xml:space="preserve"> of luma and topics </w:t>
-      </w:r>
-      <w:r>
-        <w:rPr>
-          <w:rFonts w:ascii="Times New Roman" w:eastAsia="Times New Roman" w:hAnsi="Times New Roman" w:cs="Times New Roman"/>
-          <w:sz w:val="24"/>
-          <w:szCs w:val="24"/>
-        </w:rPr>
-        <w:t>we</w:t>
-      </w:r>
-      <w:r>
-        <w:rPr>
-          <w:rFonts w:ascii="Times New Roman" w:eastAsia="Times New Roman" w:hAnsi="Times New Roman" w:cs="Times New Roman"/>
-          <w:sz w:val="24"/>
-          <w:szCs w:val="24"/>
-        </w:rPr>
-        <w:t xml:space="preserve"> want to try in </w:t>
-      </w:r>
-      <w:r>
-        <w:rPr>
-          <w:rFonts w:ascii="Times New Roman" w:eastAsia="Times New Roman" w:hAnsi="Times New Roman" w:cs="Times New Roman"/>
-          <w:sz w:val="24"/>
-          <w:szCs w:val="24"/>
-        </w:rPr>
-        <w:t>there. And</w:t>
-      </w:r>
-      <w:r>
-        <w:rPr>
-          <w:rFonts w:ascii="Times New Roman" w:eastAsia="Times New Roman" w:hAnsi="Times New Roman" w:cs="Times New Roman"/>
-          <w:sz w:val="24"/>
-          <w:szCs w:val="24"/>
-        </w:rPr>
-        <w:t xml:space="preserve"> call the </w:t>
-      </w:r>
-      <w:r>
-        <w:rPr>
-          <w:rFonts w:ascii="Times New Roman" w:eastAsia="Times New Roman" w:hAnsi="Times New Roman" w:cs="Times New Roman"/>
-          <w:sz w:val="24"/>
-          <w:szCs w:val="24"/>
-        </w:rPr>
-        <w:t>function</w:t>
-      </w:r>
-      <w:r>
-        <w:rPr>
-          <w:rFonts w:ascii="Times New Roman" w:eastAsia="Times New Roman" w:hAnsi="Times New Roman" w:cs="Times New Roman"/>
-          <w:sz w:val="24"/>
-          <w:szCs w:val="24"/>
-        </w:rPr>
-        <w:t xml:space="preserve"> of first or second </w:t>
-      </w:r>
-      <w:r>
-        <w:rPr>
-          <w:rFonts w:ascii="Times New Roman" w:eastAsia="Times New Roman" w:hAnsi="Times New Roman" w:cs="Times New Roman"/>
-          <w:sz w:val="24"/>
-          <w:szCs w:val="24"/>
-        </w:rPr>
-        <w:t>pipeline</w:t>
-      </w:r>
-      <w:r>
-        <w:rPr>
-          <w:rFonts w:ascii="Times New Roman" w:eastAsia="Times New Roman" w:hAnsi="Times New Roman" w:cs="Times New Roman"/>
-          <w:sz w:val="24"/>
-          <w:szCs w:val="24"/>
-        </w:rPr>
-        <w:t>.</w:t>
+        <w:rPr>
+          <w:rFonts w:ascii="Times New Roman" w:eastAsia="Times New Roman" w:hAnsi="Times New Roman" w:cs="Times New Roman"/>
+          <w:sz w:val="24"/>
+          <w:szCs w:val="24"/>
+        </w:rPr>
+      </w:pPr>
+      <w:r>
+        <w:rPr>
+          <w:rFonts w:ascii="Times New Roman" w:eastAsia="Times New Roman" w:hAnsi="Times New Roman" w:cs="Times New Roman"/>
+          <w:sz w:val="24"/>
+          <w:szCs w:val="24"/>
+        </w:rPr>
+        <w:t>Tempo 4/4</w:t>
+      </w:r>
+    </w:p>
+    <w:p>
+      <w:pPr>
+        <w:pStyle w:val="ListParagraph"/>
+        <w:numPr>
+          <w:ilvl w:val="3"/>
+          <w:numId w:val="17"/>
+        </w:numPr>
+        <w:rPr>
+          <w:rFonts w:ascii="Times New Roman" w:eastAsia="Times New Roman" w:hAnsi="Times New Roman" w:cs="Times New Roman"/>
+          <w:sz w:val="24"/>
+          <w:szCs w:val="24"/>
+        </w:rPr>
+      </w:pPr>
+      <w:r>
+        <w:rPr>
+          <w:rFonts w:ascii="Times New Roman" w:eastAsia="Times New Roman" w:hAnsi="Times New Roman" w:cs="Times New Roman"/>
+          <w:sz w:val="24"/>
+          <w:szCs w:val="24"/>
+        </w:rPr>
+        <w:t>BPM: 110- 120 BPM depending on the style of the song</w:t>
+      </w:r>
+    </w:p>
+    <w:p>
+      <w:pPr>
+        <w:pStyle w:val="ListParagraph"/>
+        <w:numPr>
+          <w:ilvl w:val="3"/>
+          <w:numId w:val="17"/>
+        </w:numPr>
+        <w:rPr>
+          <w:rFonts w:ascii="Times New Roman" w:eastAsia="Times New Roman" w:hAnsi="Times New Roman" w:cs="Times New Roman"/>
+          <w:sz w:val="24"/>
+          <w:szCs w:val="24"/>
+        </w:rPr>
+      </w:pPr>
+      <w:r>
+        <w:rPr>
+          <w:rFonts w:ascii="Times New Roman" w:eastAsia="Times New Roman" w:hAnsi="Times New Roman" w:cs="Times New Roman"/>
+          <w:sz w:val="24"/>
+          <w:szCs w:val="24"/>
+        </w:rPr>
+        <w:t>Voice: Female, male are both good</w:t>
+      </w:r>
+    </w:p>
+    <w:p>
+      <w:pPr>
+        <w:rPr>
+          <w:rFonts w:ascii="Times New Roman" w:eastAsia="Times New Roman" w:hAnsi="Times New Roman" w:cs="Times New Roman"/>
+          <w:sz w:val="24"/>
+          <w:szCs w:val="24"/>
+        </w:rPr>
+      </w:pPr>
+      <w:r>
+        <w:rPr>
+          <w:rFonts w:ascii="Times New Roman" w:eastAsia="Times New Roman" w:hAnsi="Times New Roman" w:cs="Times New Roman"/>
+          <w:sz w:val="24"/>
+          <w:szCs w:val="24"/>
+        </w:rPr>
+        <w:t xml:space="preserve">For further results an alternative song style can be found inside the results folder. </w:t>
+      </w:r>
+    </w:p>
+    <w:p>
+      <w:pPr>
+        <w:rPr>
+          <w:rFonts w:ascii="Times New Roman" w:eastAsia="Times New Roman" w:hAnsi="Times New Roman" w:cs="Times New Roman"/>
+          <w:b/>
+          <w:bCs/>
+          <w:sz w:val="24"/>
+          <w:szCs w:val="24"/>
+        </w:rPr>
+      </w:pPr>
+      <w:r>
+        <w:rPr>
+          <w:rFonts w:ascii="Times New Roman" w:eastAsia="Times New Roman" w:hAnsi="Times New Roman" w:cs="Times New Roman"/>
+          <w:b/>
+          <w:bCs/>
+          <w:sz w:val="24"/>
+          <w:szCs w:val="24"/>
+        </w:rPr>
+        <w:t>Video synchronization</w:t>
+      </w:r>
+    </w:p>
+    <w:p>
+      <w:pPr>
+        <w:rPr>
+          <w:rFonts w:ascii="Times New Roman" w:eastAsia="Times New Roman" w:hAnsi="Times New Roman" w:cs="Times New Roman"/>
+          <w:sz w:val="24"/>
+          <w:szCs w:val="24"/>
+        </w:rPr>
+      </w:pPr>
+      <w:r>
+        <w:rPr>
+          <w:rFonts w:ascii="Times New Roman" w:eastAsia="Times New Roman" w:hAnsi="Times New Roman" w:cs="Times New Roman"/>
+          <w:sz w:val="24"/>
+          <w:szCs w:val="24"/>
+        </w:rPr>
+        <w:t xml:space="preserve">Due the varying length of the different components of the song, the synchronization was done manually via, video editing.  </w:t>
+      </w:r>
+    </w:p>
+    <w:p>
+      <w:pPr>
+        <w:rPr>
+          <w:rFonts w:ascii="Times New Roman" w:eastAsia="Times New Roman" w:hAnsi="Times New Roman" w:cs="Times New Roman"/>
+          <w:sz w:val="24"/>
+          <w:szCs w:val="24"/>
+        </w:rPr>
+      </w:pPr>
+      <w:r>
+        <w:rPr>
+          <w:rFonts w:ascii="Times New Roman" w:eastAsia="Times New Roman" w:hAnsi="Times New Roman" w:cs="Times New Roman"/>
+          <w:sz w:val="24"/>
+          <w:szCs w:val="24"/>
+        </w:rPr>
+        <w:t xml:space="preserve">Relevant remarks: </w:t>
+      </w:r>
+    </w:p>
+    <w:p>
+      <w:pPr>
+        <w:pStyle w:val="ListParagraph"/>
+        <w:numPr>
+          <w:ilvl w:val="3"/>
+          <w:numId w:val="17"/>
+        </w:numPr>
+        <w:rPr>
+          <w:rFonts w:ascii="Times New Roman" w:eastAsia="Times New Roman" w:hAnsi="Times New Roman" w:cs="Times New Roman"/>
+          <w:sz w:val="24"/>
+          <w:szCs w:val="24"/>
+        </w:rPr>
+      </w:pPr>
+      <w:r>
+        <w:rPr>
+          <w:rFonts w:ascii="Times New Roman" w:eastAsia="Times New Roman" w:hAnsi="Times New Roman" w:cs="Times New Roman"/>
+          <w:sz w:val="24"/>
+          <w:szCs w:val="24"/>
+        </w:rPr>
+        <w:t xml:space="preserve">LUMA.AI allows a maximum of 5 videos generated per day so multiple google accounts had to be </w:t>
+      </w:r>
+      <w:r>
+        <w:rPr>
+          <w:rFonts w:ascii="Times New Roman" w:eastAsia="Times New Roman" w:hAnsi="Times New Roman" w:cs="Times New Roman"/>
+          <w:sz w:val="24"/>
+          <w:szCs w:val="24"/>
+        </w:rPr>
+        <w:t xml:space="preserve">created </w:t>
+      </w:r>
+    </w:p>
+    <w:p>
+      <w:pPr>
+        <w:pStyle w:val="ListParagraph"/>
+        <w:numPr>
+          <w:ilvl w:val="3"/>
+          <w:numId w:val="17"/>
+        </w:numPr>
+        <w:rPr>
+          <w:rFonts w:ascii="Times New Roman" w:eastAsia="Times New Roman" w:hAnsi="Times New Roman" w:cs="Times New Roman"/>
+          <w:sz w:val="24"/>
+          <w:szCs w:val="24"/>
+        </w:rPr>
+      </w:pPr>
+      <w:r>
+        <w:rPr>
+          <w:rFonts w:ascii="Times New Roman" w:eastAsia="Times New Roman" w:hAnsi="Times New Roman" w:cs="Times New Roman"/>
+          <w:sz w:val="24"/>
+          <w:szCs w:val="24"/>
+        </w:rPr>
+        <w:t xml:space="preserve">Suno only allows for 10 songs per day </w:t>
+      </w:r>
+    </w:p>
+    <w:p>
+      <w:pPr>
+        <w:pStyle w:val="ListParagraph"/>
+        <w:numPr>
+          <w:ilvl w:val="3"/>
+          <w:numId w:val="17"/>
+        </w:numPr>
+        <w:rPr>
+          <w:rFonts w:ascii="Times New Roman" w:eastAsia="Times New Roman" w:hAnsi="Times New Roman" w:cs="Times New Roman"/>
+          <w:sz w:val="24"/>
+          <w:szCs w:val="24"/>
+        </w:rPr>
+      </w:pPr>
+      <w:r>
+        <w:rPr>
+          <w:rFonts w:ascii="Times New Roman" w:eastAsia="Times New Roman" w:hAnsi="Times New Roman" w:cs="Times New Roman"/>
+          <w:sz w:val="24"/>
+          <w:szCs w:val="24"/>
+        </w:rPr>
+        <w:t xml:space="preserve">The video was synchronized manually. </w:t>
       </w:r>
     </w:p>
     <w:p>
@@ -11395,7 +9821,10 @@
           <w:szCs w:val="24"/>
         </w:rPr>
       </w:pPr>
-      <w:r>
+    </w:p>
+    <w:p>
+      <w:pPr>
+        <w:jc w:val="both"/>
         <w:rPr>
           <w:rFonts w:ascii="Times New Roman" w:eastAsia="Times New Roman" w:hAnsi="Times New Roman" w:cs="Times New Roman"/>
           <w:i/>
@@ -11403,6 +9832,15 @@
           <w:sz w:val="24"/>
           <w:szCs w:val="24"/>
         </w:rPr>
+      </w:pPr>
+      <w:r>
+        <w:rPr>
+          <w:rFonts w:ascii="Times New Roman" w:eastAsia="Times New Roman" w:hAnsi="Times New Roman" w:cs="Times New Roman"/>
+          <w:i/>
+          <w:iCs/>
+          <w:sz w:val="24"/>
+          <w:szCs w:val="24"/>
+        </w:rPr>
         <w:t>Conclusion</w:t>
       </w:r>
     </w:p>
@@ -11415,6 +9853,14 @@
           <w:szCs w:val="24"/>
         </w:rPr>
       </w:pPr>
+      <w:r>
+        <w:rPr>
+          <w:rFonts w:ascii="Times New Roman" w:eastAsia="Times New Roman" w:hAnsi="Times New Roman" w:cs="Times New Roman"/>
+          <w:sz w:val="24"/>
+          <w:szCs w:val="24"/>
+        </w:rPr>
+        <w:t xml:space="preserve">We successfully achieved the generation of a realistic, coherent music video, with appealing music and high image quality, still there is the need for manual synchronization due to the inability of the models to change output length at will from the video. </w:t>
+      </w:r>
     </w:p>
     <w:p>
       <w:pPr>
@@ -11645,7 +10091,7 @@
         </w:rPr>
         <w:t xml:space="preserve">Retrieved from: </w:t>
       </w:r>
-      <w:hyperlink r:id="rId18" w:history="1">
+      <w:hyperlink r:id="rId19" w:history="1">
         <w:r>
           <w:rPr>
             <w:rStyle w:val="Hyperlink"/>
@@ -11707,7 +10153,7 @@
         </w:rPr>
         <w:t xml:space="preserve">Retrieved from: </w:t>
       </w:r>
-      <w:hyperlink r:id="rId19" w:history="1">
+      <w:hyperlink r:id="rId20" w:history="1">
         <w:r>
           <w:rPr>
             <w:rStyle w:val="Hyperlink"/>
@@ -11734,7 +10180,6 @@
           <w:shd w:val="clear" w:color="auto" w:fill="FFFFFF"/>
           <w:lang w:val="en-US"/>
         </w:rPr>
-        <w:lastRenderedPageBreak/>
         <w:t xml:space="preserve">Radford, A., Kim, J. W., Xu, T., Brockman, G., </w:t>
       </w:r>
       <w:proofErr w:type="spellStart"/>
@@ -12169,12 +10614,12 @@
       </w:pPr>
     </w:p>
     <w:sectPr>
-      <w:headerReference w:type="even" r:id="rId20"/>
-      <w:headerReference w:type="default" r:id="rId21"/>
-      <w:footerReference w:type="even" r:id="rId22"/>
-      <w:footerReference w:type="default" r:id="rId23"/>
-      <w:headerReference w:type="first" r:id="rId24"/>
-      <w:footerReference w:type="first" r:id="rId25"/>
+      <w:headerReference w:type="even" r:id="rId21"/>
+      <w:headerReference w:type="default" r:id="rId22"/>
+      <w:footerReference w:type="even" r:id="rId23"/>
+      <w:footerReference w:type="default" r:id="rId24"/>
+      <w:headerReference w:type="first" r:id="rId25"/>
+      <w:footerReference w:type="first" r:id="rId26"/>
       <w:pgSz w:w="11906" w:h="16838"/>
       <w:pgMar w:top="1440" w:right="1440" w:bottom="1440" w:left="1440" w:header="708" w:footer="708" w:gutter="0"/>
       <w:cols w:space="708"/>
@@ -15396,15 +13841,8 @@
 <file path=customXml/itemProps2.xml><?xml version="1.0" encoding="utf-8"?>
 <ds:datastoreItem xmlns:ds="http://schemas.openxmlformats.org/officeDocument/2006/customXml" ds:itemID="{DAC4DC55-6D97-4A45-AD32-E807FA48E5A4}">
   <ds:schemaRefs>
-    <ds:schemaRef ds:uri="http://purl.org/dc/terms/"/>
-    <ds:schemaRef ds:uri="http://www.w3.org/XML/1998/namespace"/>
-    <ds:schemaRef ds:uri="http://schemas.openxmlformats.org/package/2006/metadata/core-properties"/>
-    <ds:schemaRef ds:uri="http://schemas.microsoft.com/office/2006/documentManagement/types"/>
     <ds:schemaRef ds:uri="http://schemas.microsoft.com/office/2006/metadata/properties"/>
     <ds:schemaRef ds:uri="http://schemas.microsoft.com/office/infopath/2007/PartnerControls"/>
-    <ds:schemaRef ds:uri="http://purl.org/dc/dcmitype/"/>
-    <ds:schemaRef ds:uri="ae3a120d-7753-401e-9993-36914f97af01"/>
-    <ds:schemaRef ds:uri="http://purl.org/dc/elements/1.1/"/>
   </ds:schemaRefs>
 </ds:datastoreItem>
 </file>
